--- a/ToughStreets.docx
+++ b/ToughStreets.docx
@@ -1,6 +1,6 @@
 
 <file path=word/document.xml><?xml version="1.0" encoding="utf-8"?>
-<w:document xmlns:wpc="http://schemas.microsoft.com/office/word/2010/wordprocessingCanvas" xmlns:cx="http://schemas.microsoft.com/office/drawing/2014/chartex" xmlns:mc="http://schemas.openxmlformats.org/markup-compatibility/2006" xmlns:o="urn:schemas-microsoft-com:office:office" xmlns:r="http://schemas.openxmlformats.org/officeDocument/2006/relationships" xmlns:m="http://schemas.openxmlformats.org/officeDocument/2006/math" xmlns:v="urn:schemas-microsoft-com:vml" xmlns:wp14="http://schemas.microsoft.com/office/word/2010/wordprocessingDrawing" xmlns:wp="http://schemas.openxmlformats.org/drawingml/2006/wordprocessingDrawing" xmlns:w10="urn:schemas-microsoft-com:office:word" xmlns:w="http://schemas.openxmlformats.org/wordprocessingml/2006/main" xmlns:w14="http://schemas.microsoft.com/office/word/2010/wordml" xmlns:w15="http://schemas.microsoft.com/office/word/2012/wordml" xmlns:w16se="http://schemas.microsoft.com/office/word/2015/wordml/symex" xmlns:wpg="http://schemas.microsoft.com/office/word/2010/wordprocessingGroup" xmlns:wpi="http://schemas.microsoft.com/office/word/2010/wordprocessingInk" xmlns:wne="http://schemas.microsoft.com/office/word/2006/wordml" xmlns:wps="http://schemas.microsoft.com/office/word/2010/wordprocessingShape" mc:Ignorable="w14 w15 w16se wp14">
+<w:document xmlns:wpc="http://schemas.microsoft.com/office/word/2010/wordprocessingCanvas" xmlns:cx="http://schemas.microsoft.com/office/drawing/2014/chartex" xmlns:cx1="http://schemas.microsoft.com/office/drawing/2015/9/8/chartex" xmlns:cx2="http://schemas.microsoft.com/office/drawing/2015/10/21/chartex" xmlns:cx3="http://schemas.microsoft.com/office/drawing/2016/5/9/chartex" xmlns:cx4="http://schemas.microsoft.com/office/drawing/2016/5/10/chartex" xmlns:cx5="http://schemas.microsoft.com/office/drawing/2016/5/11/chartex" xmlns:cx6="http://schemas.microsoft.com/office/drawing/2016/5/12/chartex" xmlns:cx7="http://schemas.microsoft.com/office/drawing/2016/5/13/chartex" xmlns:cx8="http://schemas.microsoft.com/office/drawing/2016/5/14/chartex" xmlns:mc="http://schemas.openxmlformats.org/markup-compatibility/2006" xmlns:aink="http://schemas.microsoft.com/office/drawing/2016/ink" xmlns:am3d="http://schemas.microsoft.com/office/drawing/2017/model3d" xmlns:o="urn:schemas-microsoft-com:office:office" xmlns:oel="http://schemas.microsoft.com/office/2019/extlst" xmlns:r="http://schemas.openxmlformats.org/officeDocument/2006/relationships" xmlns:m="http://schemas.openxmlformats.org/officeDocument/2006/math" xmlns:v="urn:schemas-microsoft-com:vml" xmlns:wp14="http://schemas.microsoft.com/office/word/2010/wordprocessingDrawing" xmlns:wp="http://schemas.openxmlformats.org/drawingml/2006/wordprocessingDrawing" xmlns:w10="urn:schemas-microsoft-com:office:word" xmlns:w="http://schemas.openxmlformats.org/wordprocessingml/2006/main" xmlns:w14="http://schemas.microsoft.com/office/word/2010/wordml" xmlns:w15="http://schemas.microsoft.com/office/word/2012/wordml" xmlns:w16cex="http://schemas.microsoft.com/office/word/2018/wordml/cex" xmlns:w16cid="http://schemas.microsoft.com/office/word/2016/wordml/cid" xmlns:w16="http://schemas.microsoft.com/office/word/2018/wordml" xmlns:w16du="http://schemas.microsoft.com/office/word/2023/wordml/word16du" xmlns:w16sdtdh="http://schemas.microsoft.com/office/word/2020/wordml/sdtdatahash" xmlns:w16se="http://schemas.microsoft.com/office/word/2015/wordml/symex" xmlns:wpg="http://schemas.microsoft.com/office/word/2010/wordprocessingGroup" xmlns:wpi="http://schemas.microsoft.com/office/word/2010/wordprocessingInk" xmlns:wne="http://schemas.microsoft.com/office/word/2006/wordml" xmlns:wps="http://schemas.microsoft.com/office/word/2010/wordprocessingShape" mc:Ignorable="w14 w15 w16se w16cid w16 w16cex w16sdtdh w16du wp14">
   <w:body>
     <w:p>
       <w:pPr>
@@ -26,7 +26,7 @@
           <w:lang w:val="en-US" w:eastAsia="en-US" w:bidi="ar-SA"/>
         </w:rPr>
         <w:drawing>
-          <wp:anchor distT="0" distB="0" distL="0" distR="0" simplePos="0" relativeHeight="251659264" behindDoc="0" locked="0" layoutInCell="1" allowOverlap="1">
+          <wp:anchor distT="0" distB="0" distL="0" distR="0" simplePos="0" relativeHeight="251659264" behindDoc="0" locked="0" layoutInCell="1" allowOverlap="1" wp14:anchorId="0CBAAF4C" wp14:editId="70E3B027">
             <wp:simplePos x="0" y="0"/>
             <wp:positionH relativeFrom="column">
               <wp:posOffset>-532765</wp:posOffset>
@@ -194,6 +194,8 @@
         <w:jc w:val="center"/>
         <w:rPr>
           <w:rFonts w:ascii="Open Sans" w:eastAsia="Open Sans" w:hAnsi="Open Sans" w:cs="Open Sans"/>
+          <w:i/>
+          <w:iCs/>
           <w:sz w:val="28"/>
           <w:szCs w:val="28"/>
         </w:rPr>
@@ -201,12 +203,18 @@
       <w:r>
         <w:rPr>
           <w:rFonts w:ascii="Open Sans" w:eastAsia="Open Sans" w:hAnsi="Open Sans" w:cs="Open Sans"/>
+          <w:i/>
+          <w:iCs/>
           <w:sz w:val="28"/>
           <w:szCs w:val="28"/>
         </w:rPr>
         <w:t>¿Esperabas ver alguien aquí?</w:t>
       </w:r>
       <w:r>
+        <w:rPr>
+          <w:i/>
+          <w:iCs/>
+        </w:rPr>
         <w:br w:type="page"/>
       </w:r>
     </w:p>
@@ -317,11 +325,27 @@
           <w:i/>
           <w:lang w:val="en-US"/>
         </w:rPr>
-        <w:t>beat em’ up</w:t>
-      </w:r>
+        <w:t xml:space="preserve">beat </w:t>
+      </w:r>
+      <w:proofErr w:type="spellStart"/>
       <w:r>
         <w:rPr>
           <w:i/>
+          <w:lang w:val="en-US"/>
+        </w:rPr>
+        <w:t>em</w:t>
+      </w:r>
+      <w:proofErr w:type="spellEnd"/>
+      <w:r>
+        <w:rPr>
+          <w:i/>
+          <w:lang w:val="en-US"/>
+        </w:rPr>
+        <w:t>’ up</w:t>
+      </w:r>
+      <w:r>
+        <w:rPr>
+          <w:i/>
           <w:lang w:val="es-CL"/>
         </w:rPr>
         <w:t xml:space="preserve"> </w:t>
@@ -343,6 +367,12 @@
           <w:lang w:val="es-CL"/>
         </w:rPr>
         <w:t>más numerosos.</w:t>
+      </w:r>
+      <w:r>
+        <w:rPr>
+          <w:lang w:val="es-CL"/>
+        </w:rPr>
+        <w:t xml:space="preserve"> El jugador tiene a su disposición la habilidad de golpear y patear, aparte de poder usar un esquive rápido recargable hacia donde este mirando, permitiendo un movimiento más variado y flexible a voluntad del jugador.</w:t>
       </w:r>
     </w:p>
     <w:p>
@@ -387,7 +417,25 @@
           <w:sz w:val="20"/>
           <w:szCs w:val="20"/>
         </w:rPr>
-        <w:t>Que mecánica destaca en su juego por sobre todas, explicar a manera general y de manera detallada, como le preguntaran a ChatGPT (Importante para que sus compañeros vean, como se puede buscar y realizar la misma interacción de ser posible)</w:t>
+        <w:t xml:space="preserve">Que mecánica destaca en su juego por sobre todas, explicar a manera general y de manera detallada, como le preguntaran a </w:t>
+      </w:r>
+      <w:proofErr w:type="spellStart"/>
+      <w:r>
+        <w:rPr>
+          <w:color w:val="FF0000"/>
+          <w:sz w:val="20"/>
+          <w:szCs w:val="20"/>
+        </w:rPr>
+        <w:t>ChatGPT</w:t>
+      </w:r>
+      <w:proofErr w:type="spellEnd"/>
+      <w:r>
+        <w:rPr>
+          <w:color w:val="FF0000"/>
+          <w:sz w:val="20"/>
+          <w:szCs w:val="20"/>
+        </w:rPr>
+        <w:t xml:space="preserve"> (Importante para que sus compañeros vean, como se puede buscar y realizar la misma interacción de ser posible)</w:t>
       </w:r>
       <w:r>
         <w:rPr>
@@ -397,8 +445,6 @@
         </w:rPr>
         <w:t xml:space="preserve">. </w:t>
       </w:r>
-      <w:bookmarkStart w:id="3" w:name="_GoBack"/>
-      <w:bookmarkEnd w:id="3"/>
     </w:p>
     <w:p>
       <w:pPr>
@@ -417,6 +463,13 @@
           <w:t>Video tutorial usado para las mecánicas.</w:t>
         </w:r>
       </w:hyperlink>
+      <w:r>
+        <w:rPr>
+          <w:rStyle w:val="Hipervnculo"/>
+          <w:lang w:val="es-CL"/>
+        </w:rPr>
+        <w:br/>
+      </w:r>
     </w:p>
     <w:p>
       <w:pPr>
@@ -440,8 +493,8 @@
           <w:highlight w:val="white"/>
         </w:rPr>
       </w:pPr>
-      <w:bookmarkStart w:id="4" w:name="_heading=h.1y810tw" w:colFirst="0" w:colLast="0"/>
-      <w:bookmarkEnd w:id="4"/>
+      <w:bookmarkStart w:id="3" w:name="_heading=h.1y810tw" w:colFirst="0" w:colLast="0"/>
+      <w:bookmarkEnd w:id="3"/>
       <w:r>
         <w:rPr>
           <w:rFonts w:ascii="Asap" w:hAnsi="Asap" w:cs="Asap"/>
@@ -485,13 +538,108 @@
           <w:highlight w:val="white"/>
         </w:rPr>
       </w:pPr>
+      <w:hyperlink r:id="rId10" w:history="1">
+        <w:r>
+          <w:rPr>
+            <w:rStyle w:val="Hipervnculo"/>
+            <w:highlight w:val="white"/>
+            <w:lang w:val="en-US"/>
+          </w:rPr>
+          <w:t>ChatGPT</w:t>
+        </w:r>
+      </w:hyperlink>
       <w:r>
         <w:rPr>
           <w:highlight w:val="white"/>
           <w:lang w:val="es-CL"/>
         </w:rPr>
-        <w:t>TBA</w:t>
-      </w:r>
+        <w:br/>
+      </w:r>
+      <w:r>
+        <w:rPr>
+          <w:b/>
+          <w:bCs/>
+          <w:i/>
+          <w:iCs/>
+          <w:lang w:val="en-US"/>
+        </w:rPr>
+        <w:t>Prompt</w:t>
+      </w:r>
+      <w:r>
+        <w:rPr>
+          <w:b/>
+          <w:bCs/>
+          <w:i/>
+          <w:iCs/>
+        </w:rPr>
+        <w:t>(s)</w:t>
+      </w:r>
+      <w:r>
+        <w:rPr>
+          <w:b/>
+          <w:bCs/>
+        </w:rPr>
+        <w:t xml:space="preserve"> de </w:t>
+      </w:r>
+      <w:r>
+        <w:rPr>
+          <w:b/>
+          <w:bCs/>
+          <w:lang w:val="en-US"/>
+        </w:rPr>
+        <w:t>ChatGPT</w:t>
+      </w:r>
+      <w:r>
+        <w:t>: “</w:t>
+      </w:r>
+      <w:r>
+        <w:rPr>
+          <w:lang w:val="en-US"/>
+        </w:rPr>
+        <w:t>Can you make a script that allows 3D movement while also managing an Animator parameter for a walking animation</w:t>
+      </w:r>
+      <w:r>
+        <w:t>?</w:t>
+      </w:r>
+      <w:r>
+        <w:t xml:space="preserve">” / “¿Puedes hacer un script que permita el movimiento 3D mientras se maneja un parámetro del </w:t>
+      </w:r>
+      <w:r>
+        <w:rPr>
+          <w:lang w:val="en-US"/>
+        </w:rPr>
+        <w:t>Animator</w:t>
+      </w:r>
+      <w:r>
+        <w:t xml:space="preserve"> para la animación de caminata?”</w:t>
+      </w:r>
+      <w:r>
+        <w:br/>
+      </w:r>
+      <w:r>
+        <w:br/>
+        <w:t xml:space="preserve">Este </w:t>
+      </w:r>
+      <w:r>
+        <w:rPr>
+          <w:lang w:val="en-US"/>
+        </w:rPr>
+        <w:t>prompt</w:t>
+      </w:r>
+      <w:r>
+        <w:t xml:space="preserve"> me permitió conseguir un script casi completamente funcional de movimiento 3D para el juego, obviamente sin el esquive incluido y teniendo algunos ajustes leves que hacer, como ajustar y arreglar un bug extraño que hace que el jugador no pueda darse la vuelta estando en contacto con un muro y agregar la acción de correr, pero sirvió como una base de script de movimiento.</w:t>
+      </w:r>
+    </w:p>
+    <w:p>
+      <w:pPr>
+        <w:tabs>
+          <w:tab w:val="left" w:pos="420"/>
+        </w:tabs>
+        <w:rPr>
+          <w:highlight w:val="white"/>
+          <w:lang w:val="es-CL"/>
+        </w:rPr>
+      </w:pPr>
     </w:p>
     <w:p>
       <w:pPr>
@@ -506,8 +654,6 @@
           <w:highlight w:val="white"/>
         </w:rPr>
       </w:pPr>
-      <w:bookmarkStart w:id="5" w:name="_heading=h.4i7ojhp" w:colFirst="0" w:colLast="0"/>
-      <w:bookmarkEnd w:id="5"/>
       <w:r>
         <w:rPr>
           <w:rFonts w:ascii="Asap" w:hAnsi="Asap" w:cs="Asap"/>
@@ -525,61 +671,12 @@
           <w:rFonts w:ascii="Asap" w:hAnsi="Asap" w:cs="Asap"/>
           <w:b/>
           <w:bCs/>
-          <w:color w:val="C9211E"/>
-          <w:sz w:val="28"/>
-          <w:szCs w:val="28"/>
-          <w:highlight w:val="yellow"/>
-        </w:rPr>
-        <w:t>3 extensiones</w:t>
-      </w:r>
-      <w:r>
-        <w:rPr>
-          <w:rFonts w:ascii="Asap" w:hAnsi="Asap" w:cs="Asap"/>
-          <w:b/>
-          <w:bCs/>
           <w:color w:val="434343"/>
           <w:sz w:val="28"/>
           <w:szCs w:val="28"/>
           <w:highlight w:val="yellow"/>
         </w:rPr>
-        <w:t xml:space="preserve"> de la mecánica principal y </w:t>
-      </w:r>
-      <w:r>
-        <w:rPr>
-          <w:rFonts w:ascii="Asap" w:hAnsi="Asap" w:cs="Asap"/>
-          <w:b/>
-          <w:bCs/>
-          <w:color w:val="434343"/>
-          <w:sz w:val="28"/>
-          <w:szCs w:val="28"/>
-          <w:highlight w:val="yellow"/>
-          <w:lang w:val="es-CL"/>
-        </w:rPr>
-        <w:t>los</w:t>
-      </w:r>
-      <w:r>
-        <w:rPr>
-          <w:rFonts w:ascii="Asap" w:hAnsi="Asap" w:cs="Asap"/>
-          <w:b/>
-          <w:bCs/>
-          <w:color w:val="434343"/>
-          <w:sz w:val="28"/>
-          <w:szCs w:val="28"/>
-          <w:highlight w:val="yellow"/>
-        </w:rPr>
-        <w:t xml:space="preserve"> tutoriales utilizados, </w:t>
-      </w:r>
-      <w:r>
-        <w:rPr>
-          <w:rFonts w:ascii="Asap" w:hAnsi="Asap" w:cs="Asap"/>
-          <w:b/>
-          <w:bCs/>
-          <w:color w:val="434343"/>
-          <w:sz w:val="24"/>
-          <w:szCs w:val="24"/>
-          <w:highlight w:val="yellow"/>
-        </w:rPr>
-        <w:t>para crear el shooter 3D y como los modificaron</w:t>
+        <w:t>mecánica propia y tutorial usado para el juego</w:t>
       </w:r>
     </w:p>
     <w:p>
@@ -598,7 +695,7 @@
           <w:szCs w:val="18"/>
           <w:highlight w:val="white"/>
         </w:rPr>
-        <w:t>Incluir Links y luego la descripción, si escogen otro estilo de juego 3 extensiones a estos estilos dependiendo de la dificultad del juego</w:t>
+        <w:t>Incluir Links y luego la descripción</w:t>
       </w:r>
     </w:p>
     <w:p>
@@ -610,7 +707,6 @@
         <w:jc w:val="center"/>
         <w:rPr>
           <w:highlight w:val="white"/>
-          <w:lang w:val="es-CL"/>
         </w:rPr>
       </w:pPr>
       <w:r>
@@ -618,8 +714,18 @@
           <w:highlight w:val="white"/>
           <w:lang w:val="es-CL"/>
         </w:rPr>
-        <w:t>TBA 1:</w:t>
-      </w:r>
+        <w:t>TBA</w:t>
+      </w:r>
+    </w:p>
+    <w:p>
+      <w:pPr>
+        <w:tabs>
+          <w:tab w:val="left" w:pos="420"/>
+        </w:tabs>
+        <w:rPr>
+          <w:highlight w:val="white"/>
+        </w:rPr>
+      </w:pPr>
     </w:p>
     <w:p>
       <w:pPr>
@@ -630,7 +736,6 @@
         <w:jc w:val="center"/>
         <w:rPr>
           <w:highlight w:val="white"/>
-          <w:lang w:val="es-CL"/>
         </w:rPr>
       </w:pPr>
       <w:r>
@@ -638,7 +743,66 @@
           <w:highlight w:val="white"/>
           <w:lang w:val="es-CL"/>
         </w:rPr>
-        <w:t>TBA 2:</w:t>
+        <w:br w:type="page"/>
+      </w:r>
+    </w:p>
+    <w:p>
+      <w:pPr>
+        <w:keepNext/>
+        <w:keepLines/>
+        <w:spacing w:before="320" w:after="80" w:line="240" w:lineRule="auto"/>
+        <w:jc w:val="center"/>
+        <w:rPr>
+          <w:color w:val="434343"/>
+          <w:sz w:val="28"/>
+          <w:szCs w:val="28"/>
+          <w:lang w:val="es-CL"/>
+        </w:rPr>
+      </w:pPr>
+      <w:bookmarkStart w:id="4" w:name="_heading=h.tyjcwt" w:colFirst="0" w:colLast="0"/>
+      <w:bookmarkEnd w:id="4"/>
+      <w:r>
+        <w:rPr>
+          <w:rFonts w:ascii="Asap" w:hAnsi="Asap" w:cs="Asap"/>
+          <w:b/>
+          <w:bCs/>
+          <w:color w:val="434343"/>
+          <w:sz w:val="28"/>
+          <w:szCs w:val="28"/>
+          <w:highlight w:val="yellow"/>
+        </w:rPr>
+        <w:lastRenderedPageBreak/>
+        <w:t>Descripción general por nivel</w:t>
+      </w:r>
+      <w:r>
+        <w:rPr>
+          <w:rFonts w:ascii="Asap" w:hAnsi="Asap" w:cs="Asap"/>
+          <w:b/>
+          <w:bCs/>
+          <w:color w:val="434343"/>
+          <w:sz w:val="28"/>
+          <w:szCs w:val="28"/>
+          <w:highlight w:val="yellow"/>
+          <w:lang w:val="es-CL"/>
+        </w:rPr>
+        <w:t xml:space="preserve"> y sus elementos</w:t>
+      </w:r>
+    </w:p>
+    <w:p>
+      <w:pPr>
+        <w:rPr>
+          <w:color w:val="FF0000"/>
+          <w:sz w:val="20"/>
+          <w:szCs w:val="20"/>
+        </w:rPr>
+      </w:pPr>
+      <w:r>
+        <w:rPr>
+          <w:color w:val="FF0000"/>
+          <w:sz w:val="20"/>
+          <w:szCs w:val="20"/>
+        </w:rPr>
+        <w:t>Incluir imagen por nivel y su descripción, representen donde parte y donde termina cada nivel o su representación</w:t>
       </w:r>
     </w:p>
     <w:p>
@@ -648,91 +812,60 @@
           <w:numId w:val="1"/>
         </w:numPr>
         <w:jc w:val="center"/>
-        <w:rPr>
-          <w:highlight w:val="white"/>
-          <w:lang w:val="es-CL"/>
-        </w:rPr>
-      </w:pPr>
-      <w:r>
-        <w:rPr>
-          <w:highlight w:val="white"/>
-          <w:lang w:val="es-CL"/>
-        </w:rPr>
-        <w:t>TBA 3:</w:t>
-      </w:r>
-    </w:p>
-    <w:p>
-      <w:pPr>
-        <w:rPr>
-          <w:highlight w:val="white"/>
-          <w:lang w:val="es-CL"/>
-        </w:rPr>
-      </w:pPr>
-      <w:r>
-        <w:rPr>
-          <w:highlight w:val="white"/>
-          <w:lang w:val="es-CL"/>
-        </w:rPr>
-        <w:br w:type="page"/>
-      </w:r>
-    </w:p>
-    <w:p>
-      <w:pPr>
-        <w:keepNext/>
-        <w:keepLines/>
-        <w:spacing w:before="320" w:after="80" w:line="240" w:lineRule="auto"/>
-        <w:jc w:val="center"/>
-        <w:rPr>
-          <w:color w:val="434343"/>
-          <w:sz w:val="28"/>
-          <w:szCs w:val="28"/>
-          <w:lang w:val="es-CL"/>
-        </w:rPr>
-      </w:pPr>
-      <w:bookmarkStart w:id="6" w:name="_heading=h.tyjcwt" w:colFirst="0" w:colLast="0"/>
-      <w:bookmarkEnd w:id="6"/>
-      <w:r>
-        <w:rPr>
-          <w:rFonts w:ascii="Asap" w:hAnsi="Asap" w:cs="Asap"/>
-          <w:b/>
-          <w:bCs/>
-          <w:color w:val="434343"/>
-          <w:sz w:val="28"/>
-          <w:szCs w:val="28"/>
-          <w:highlight w:val="yellow"/>
-        </w:rPr>
-        <w:lastRenderedPageBreak/>
-        <w:t>Descripción general por nivel</w:t>
-      </w:r>
-      <w:r>
-        <w:rPr>
-          <w:rFonts w:ascii="Asap" w:hAnsi="Asap" w:cs="Asap"/>
-          <w:b/>
-          <w:bCs/>
-          <w:color w:val="434343"/>
-          <w:sz w:val="28"/>
-          <w:szCs w:val="28"/>
-          <w:highlight w:val="yellow"/>
-          <w:lang w:val="es-CL"/>
-        </w:rPr>
-        <w:t xml:space="preserve"> y sus elementos</w:t>
-      </w:r>
-    </w:p>
-    <w:p>
-      <w:pPr>
-        <w:rPr>
-          <w:color w:val="FF0000"/>
-          <w:sz w:val="20"/>
-          <w:szCs w:val="20"/>
-        </w:rPr>
-      </w:pPr>
-      <w:r>
-        <w:rPr>
-          <w:color w:val="FF0000"/>
-          <w:sz w:val="20"/>
-          <w:szCs w:val="20"/>
-        </w:rPr>
-        <w:t>Incluir imagen por nivel y su descripción, representen donde parte y donde termina cada nivel o su representación</w:t>
+      </w:pPr>
+      <w:r>
+        <w:rPr>
+          <w:b/>
+          <w:lang w:val="es-CL"/>
+        </w:rPr>
+        <w:t>Nivel</w:t>
+      </w:r>
+      <w:r>
+        <w:rPr>
+          <w:b/>
+          <w:lang w:val="es-CL"/>
+        </w:rPr>
+        <w:t xml:space="preserve"> 1</w:t>
+      </w:r>
+      <w:r>
+        <w:rPr>
+          <w:b/>
+          <w:lang w:val="es-CL"/>
+        </w:rPr>
+        <w:t xml:space="preserve"> </w:t>
+      </w:r>
+      <w:r>
+        <w:rPr>
+          <w:b/>
+          <w:i/>
+          <w:lang w:val="es-CL"/>
+        </w:rPr>
+        <w:t>(Tutorial)</w:t>
+      </w:r>
+      <w:r>
+        <w:rPr>
+          <w:lang w:val="es-CL"/>
+        </w:rPr>
+        <w:t>:</w:t>
+      </w:r>
+      <w:r>
+        <w:rPr>
+          <w:lang w:val="es-CL"/>
+        </w:rPr>
+        <w:br/>
+        <w:t xml:space="preserve">Este nivel sirve como inicio y tutorial para el jugador, conteniendo un muñeco de prueba el cual </w:t>
+      </w:r>
+      <w:r>
+        <w:rPr>
+          <w:lang w:val="es-CL"/>
+        </w:rPr>
+        <w:t>es indestructible y sirve para probar los sistemas de combo que el jugador tiene a su disposición para a</w:t>
+      </w:r>
+      <w:r>
+        <w:rPr>
+          <w:lang w:val="es-CL"/>
+        </w:rPr>
+        <w:t>tacar contra enemigos, aparte de probar el movimiento que el jugador tiene a su poder.</w:t>
       </w:r>
     </w:p>
     <w:p>
@@ -755,47 +888,13 @@
           <w:b/>
           <w:lang w:val="es-CL"/>
         </w:rPr>
-        <w:t xml:space="preserve"> 1</w:t>
-      </w:r>
-      <w:r>
-        <w:rPr>
-          <w:b/>
-          <w:lang w:val="es-CL"/>
-        </w:rPr>
-        <w:t xml:space="preserve"> </w:t>
-      </w:r>
-      <w:r>
-        <w:rPr>
-          <w:b/>
-          <w:i/>
-          <w:lang w:val="es-CL"/>
-        </w:rPr>
-        <w:t>(Tutorial)</w:t>
+        <w:t xml:space="preserve"> 2</w:t>
       </w:r>
       <w:r>
         <w:rPr>
           <w:lang w:val="es-CL"/>
         </w:rPr>
         <w:t>:</w:t>
-      </w:r>
-      <w:r>
-        <w:rPr>
-          <w:lang w:val="es-CL"/>
-        </w:rPr>
-        <w:br/>
-        <w:t xml:space="preserve">Este nivel sirve como inicio y tutorial para el jugador, conteniendo un muñeco de prueba el cual </w:t>
-      </w:r>
-      <w:r>
-        <w:rPr>
-          <w:lang w:val="es-CL"/>
-        </w:rPr>
-        <w:t>es indestructible y sirve para probar los sistemas de combo que el jugador tiene a su disposición para a</w:t>
-      </w:r>
-      <w:r>
-        <w:rPr>
-          <w:lang w:val="es-CL"/>
-        </w:rPr>
-        <w:t>tacar contra enemigos, aparte de probar el movimiento que el jugador tiene a su poder.</w:t>
       </w:r>
     </w:p>
     <w:p>
@@ -818,13 +917,389 @@
           <w:b/>
           <w:lang w:val="es-CL"/>
         </w:rPr>
-        <w:t xml:space="preserve"> 2</w:t>
+        <w:t xml:space="preserve"> 3</w:t>
+      </w:r>
+      <w:r>
+        <w:rPr>
+          <w:b/>
+          <w:lang w:val="es-CL"/>
+        </w:rPr>
+        <w:t xml:space="preserve"> </w:t>
+      </w:r>
+      <w:r>
+        <w:rPr>
+          <w:b/>
+          <w:i/>
+          <w:lang w:val="es-CL"/>
+        </w:rPr>
+        <w:t>(</w:t>
+      </w:r>
+      <w:r>
+        <w:rPr>
+          <w:b/>
+          <w:i/>
+          <w:lang w:val="es-CL"/>
+        </w:rPr>
+        <w:t>jefe</w:t>
+      </w:r>
+      <w:r>
+        <w:rPr>
+          <w:b/>
+          <w:i/>
+          <w:lang w:val="es-CL"/>
+        </w:rPr>
+        <w:t>)</w:t>
       </w:r>
       <w:r>
         <w:rPr>
           <w:lang w:val="es-CL"/>
         </w:rPr>
         <w:t>:</w:t>
+      </w:r>
+      <w:r>
+        <w:rPr>
+          <w:lang w:val="es-CL"/>
+        </w:rPr>
+        <w:br/>
+        <w:t xml:space="preserve">El final del juego. Este solo contiene una sola turba de enemigos antes de que el jefe se presente e inicie la batalla final, el nivel solo consiste en salas </w:t>
+      </w:r>
+      <w:r>
+        <w:rPr>
+          <w:lang w:val="es-CL"/>
+        </w:rPr>
+        <w:t>individuales, una sirviendo como la entrada, el segundo como la turba de enemigos y el tercero como el final, junto a ser la habitación donde se encuentra el jefe y el final del nivel.</w:t>
+      </w:r>
+    </w:p>
+    <w:p>
+      <w:pPr>
+        <w:rPr>
+          <w:color w:val="FF0000"/>
+          <w:sz w:val="20"/>
+          <w:szCs w:val="20"/>
+        </w:rPr>
+      </w:pPr>
+      <w:r>
+        <w:rPr>
+          <w:color w:val="FF0000"/>
+          <w:sz w:val="20"/>
+          <w:szCs w:val="20"/>
+        </w:rPr>
+        <w:br w:type="page"/>
+      </w:r>
+    </w:p>
+    <w:p>
+      <w:pPr>
+        <w:keepNext/>
+        <w:keepLines/>
+        <w:widowControl w:val="0"/>
+        <w:spacing w:before="360" w:after="320" w:line="240" w:lineRule="auto"/>
+        <w:jc w:val="center"/>
+        <w:rPr>
+          <w:color w:val="000000"/>
+          <w:sz w:val="32"/>
+          <w:szCs w:val="32"/>
+          <w:highlight w:val="white"/>
+        </w:rPr>
+      </w:pPr>
+      <w:bookmarkStart w:id="5" w:name="_heading=h.2xcytpi" w:colFirst="0" w:colLast="0"/>
+      <w:bookmarkEnd w:id="5"/>
+      <w:r>
+        <w:rPr>
+          <w:color w:val="000000"/>
+          <w:sz w:val="32"/>
+          <w:szCs w:val="32"/>
+          <w:highlight w:val="white"/>
+        </w:rPr>
+        <w:lastRenderedPageBreak/>
+        <w:br/>
+      </w:r>
+      <w:r>
+        <w:rPr>
+          <w:rFonts w:ascii="Asap" w:hAnsi="Asap" w:cs="Asap"/>
+          <w:b/>
+          <w:bCs/>
+          <w:color w:val="000000"/>
+          <w:sz w:val="32"/>
+          <w:szCs w:val="32"/>
+          <w:highlight w:val="yellow"/>
+        </w:rPr>
+        <w:t>Enemigos</w:t>
+      </w:r>
+    </w:p>
+    <w:p>
+      <w:pPr>
+        <w:rPr>
+          <w:color w:val="FF0000"/>
+          <w:sz w:val="20"/>
+          <w:szCs w:val="20"/>
+        </w:rPr>
+      </w:pPr>
+      <w:r>
+        <w:rPr>
+          <w:color w:val="FF0000"/>
+          <w:sz w:val="20"/>
+          <w:szCs w:val="20"/>
+        </w:rPr>
+        <w:t>2 enemigos y 1 jefe</w:t>
+      </w:r>
+      <w:r>
+        <w:rPr>
+          <w:color w:val="FF0000"/>
+          <w:sz w:val="20"/>
+          <w:szCs w:val="20"/>
+        </w:rPr>
+        <w:t xml:space="preserve">, </w:t>
+      </w:r>
+      <w:r>
+        <w:rPr>
+          <w:b/>
+          <w:color w:val="FF0000"/>
+          <w:sz w:val="20"/>
+          <w:szCs w:val="20"/>
+        </w:rPr>
+        <w:t>incluir imágenes o representaciones al describir</w:t>
+      </w:r>
+      <w:r>
+        <w:rPr>
+          <w:color w:val="FF0000"/>
+          <w:sz w:val="20"/>
+          <w:szCs w:val="20"/>
+        </w:rPr>
+        <w:t>. Utilicen o modifiquen la estructura de esta sección como crean que se les haga más fácil describir a los enemigos.</w:t>
+      </w:r>
+    </w:p>
+    <w:p>
+      <w:pPr>
+        <w:jc w:val="center"/>
+        <w:rPr>
+          <w:color w:val="434343"/>
+          <w:sz w:val="28"/>
+          <w:szCs w:val="28"/>
+        </w:rPr>
+      </w:pPr>
+      <w:r>
+        <w:rPr>
+          <w:rFonts w:ascii="Asap" w:hAnsi="Asap" w:cs="Asap"/>
+          <w:b/>
+          <w:bCs/>
+          <w:color w:val="434343"/>
+          <w:sz w:val="28"/>
+          <w:szCs w:val="28"/>
+          <w:highlight w:val="yellow"/>
+        </w:rPr>
+        <w:t>Comportamiento</w:t>
+      </w:r>
+    </w:p>
+    <w:p>
+      <w:pPr>
+        <w:keepNext/>
+        <w:keepLines/>
+        <w:spacing w:before="320" w:after="80" w:line="240" w:lineRule="auto"/>
+        <w:jc w:val="center"/>
+        <w:rPr>
+          <w:color w:val="FF0000"/>
+          <w:sz w:val="20"/>
+          <w:szCs w:val="20"/>
+        </w:rPr>
+      </w:pPr>
+      <w:bookmarkStart w:id="6" w:name="_heading=h.2s8eyo1" w:colFirst="0" w:colLast="0"/>
+      <w:bookmarkEnd w:id="6"/>
+      <w:r>
+        <w:rPr>
+          <w:rFonts w:ascii="Asap" w:hAnsi="Asap" w:cs="Asap"/>
+          <w:b/>
+          <w:bCs/>
+          <w:color w:val="434343"/>
+          <w:sz w:val="28"/>
+          <w:szCs w:val="28"/>
+          <w:highlight w:val="yellow"/>
+        </w:rPr>
+        <w:t>Ataques</w:t>
+      </w:r>
+      <w:r>
+        <w:rPr>
+          <w:color w:val="434343"/>
+          <w:sz w:val="28"/>
+          <w:szCs w:val="28"/>
+        </w:rPr>
+        <w:t xml:space="preserve"> </w:t>
+      </w:r>
+      <w:r>
+        <w:rPr>
+          <w:color w:val="FF0000"/>
+          <w:sz w:val="20"/>
+          <w:szCs w:val="20"/>
+        </w:rPr>
+        <w:t>o patrones de ataque</w:t>
+      </w:r>
+    </w:p>
+    <w:p>
+      <w:pPr>
+        <w:keepNext/>
+        <w:keepLines/>
+        <w:spacing w:before="320" w:after="80" w:line="240" w:lineRule="auto"/>
+        <w:jc w:val="center"/>
+        <w:rPr>
+          <w:color w:val="FF0000"/>
+          <w:sz w:val="20"/>
+          <w:szCs w:val="20"/>
+        </w:rPr>
+      </w:pPr>
+      <w:bookmarkStart w:id="7" w:name="_heading=h.17dp8vu" w:colFirst="0" w:colLast="0"/>
+      <w:bookmarkEnd w:id="7"/>
+      <w:r>
+        <w:rPr>
+          <w:rFonts w:ascii="Asap" w:hAnsi="Asap" w:cs="Asap"/>
+          <w:b/>
+          <w:bCs/>
+          <w:color w:val="434343"/>
+          <w:sz w:val="28"/>
+          <w:szCs w:val="28"/>
+          <w:highlight w:val="yellow"/>
+        </w:rPr>
+        <w:t>Funcionamiento</w:t>
+      </w:r>
+      <w:r>
+        <w:rPr>
+          <w:color w:val="434343"/>
+          <w:sz w:val="28"/>
+          <w:szCs w:val="28"/>
+        </w:rPr>
+        <w:t xml:space="preserve"> </w:t>
+      </w:r>
+      <w:r>
+        <w:rPr>
+          <w:color w:val="FF0000"/>
+          <w:sz w:val="20"/>
+          <w:szCs w:val="20"/>
+        </w:rPr>
+        <w:t>¿</w:t>
+      </w:r>
+      <w:r>
+        <w:rPr>
+          <w:color w:val="FF0000"/>
+          <w:sz w:val="20"/>
+          <w:szCs w:val="20"/>
+        </w:rPr>
+        <w:t>Cuál</w:t>
+      </w:r>
+      <w:r>
+        <w:rPr>
+          <w:color w:val="FF0000"/>
+          <w:sz w:val="20"/>
+          <w:szCs w:val="20"/>
+        </w:rPr>
+        <w:t xml:space="preserve"> es el objetivo de tener al enemigo en el </w:t>
+      </w:r>
+      <w:r>
+        <w:rPr>
+          <w:color w:val="FF0000"/>
+          <w:sz w:val="20"/>
+          <w:szCs w:val="20"/>
+        </w:rPr>
+        <w:t>nivel?</w:t>
+      </w:r>
+    </w:p>
+    <w:p/>
+    <w:p>
+      <w:r>
+        <w:br w:type="page"/>
+      </w:r>
+    </w:p>
+    <w:p>
+      <w:pPr>
+        <w:keepNext/>
+        <w:keepLines/>
+        <w:widowControl w:val="0"/>
+        <w:spacing w:before="360" w:after="320" w:line="240" w:lineRule="auto"/>
+        <w:jc w:val="center"/>
+        <w:rPr>
+          <w:color w:val="000000"/>
+          <w:sz w:val="32"/>
+          <w:szCs w:val="32"/>
+          <w:highlight w:val="white"/>
+        </w:rPr>
+      </w:pPr>
+      <w:bookmarkStart w:id="8" w:name="_heading=h.3rdcrjn" w:colFirst="0" w:colLast="0"/>
+      <w:bookmarkEnd w:id="8"/>
+      <w:r>
+        <w:rPr>
+          <w:rFonts w:ascii="Asap" w:hAnsi="Asap" w:cs="Asap"/>
+          <w:b/>
+          <w:bCs/>
+          <w:color w:val="000000"/>
+          <w:sz w:val="32"/>
+          <w:szCs w:val="32"/>
+          <w:highlight w:val="yellow"/>
+        </w:rPr>
+        <w:lastRenderedPageBreak/>
+        <w:t>Interfaces</w:t>
+      </w:r>
+    </w:p>
+    <w:p>
+      <w:pPr>
+        <w:rPr>
+          <w:color w:val="FF0000"/>
+          <w:sz w:val="20"/>
+          <w:szCs w:val="20"/>
+        </w:rPr>
+      </w:pPr>
+      <w:r>
+        <w:rPr>
+          <w:color w:val="FF0000"/>
+          <w:sz w:val="20"/>
+          <w:szCs w:val="20"/>
+        </w:rPr>
+        <w:t xml:space="preserve">Presentar las interfaces con imágenes o representaciones (mapas de flujo), incluir la descripción de transiciones al presionar botones, en caso de ser necesario, ejemplo: “Menú principal”, presiono </w:t>
+      </w:r>
+      <w:proofErr w:type="spellStart"/>
+      <w:r>
+        <w:rPr>
+          <w:color w:val="FF0000"/>
+          <w:sz w:val="20"/>
+          <w:szCs w:val="20"/>
+        </w:rPr>
+        <w:t>Start</w:t>
+      </w:r>
+      <w:proofErr w:type="spellEnd"/>
+      <w:r>
+        <w:rPr>
+          <w:color w:val="FF0000"/>
+          <w:sz w:val="20"/>
+          <w:szCs w:val="20"/>
+        </w:rPr>
+        <w:t xml:space="preserve"> y carga el “Nivel 1”</w:t>
+      </w:r>
+    </w:p>
+    <w:p>
+      <w:pPr>
+        <w:keepNext/>
+        <w:keepLines/>
+        <w:spacing w:before="320" w:after="80" w:line="240" w:lineRule="auto"/>
+        <w:jc w:val="center"/>
+        <w:rPr>
+          <w:rFonts w:ascii="Asap" w:hAnsi="Asap" w:cs="Asap"/>
+          <w:b/>
+          <w:bCs/>
+          <w:color w:val="434343"/>
+          <w:sz w:val="28"/>
+          <w:szCs w:val="28"/>
+          <w:highlight w:val="yellow"/>
+        </w:rPr>
+      </w:pPr>
+      <w:bookmarkStart w:id="9" w:name="_heading=h.26in1rg" w:colFirst="0" w:colLast="0"/>
+      <w:bookmarkEnd w:id="9"/>
+      <w:r>
+        <w:rPr>
+          <w:rFonts w:ascii="Asap" w:hAnsi="Asap" w:cs="Asap"/>
+          <w:b/>
+          <w:bCs/>
+          <w:color w:val="434343"/>
+          <w:sz w:val="28"/>
+          <w:szCs w:val="28"/>
+          <w:highlight w:val="yellow"/>
+        </w:rPr>
+        <w:t>Menú Principal</w:t>
       </w:r>
     </w:p>
     <w:p>
@@ -834,69 +1309,451 @@
           <w:numId w:val="1"/>
         </w:numPr>
         <w:jc w:val="center"/>
-      </w:pPr>
-      <w:r>
-        <w:rPr>
-          <w:b/>
-          <w:lang w:val="es-CL"/>
-        </w:rPr>
-        <w:t>Nivel</w:t>
-      </w:r>
-      <w:r>
-        <w:rPr>
-          <w:b/>
-          <w:lang w:val="es-CL"/>
-        </w:rPr>
-        <w:t xml:space="preserve"> 3</w:t>
-      </w:r>
-      <w:r>
-        <w:rPr>
-          <w:b/>
-          <w:lang w:val="es-CL"/>
+        <w:rPr>
+          <w:lang w:val="es-CL"/>
+        </w:rPr>
+      </w:pPr>
+      <w:r>
+        <w:rPr>
+          <w:lang w:val="es-CL"/>
+        </w:rPr>
+        <w:t>TBA</w:t>
+      </w:r>
+    </w:p>
+    <w:p>
+      <w:pPr>
+        <w:keepNext/>
+        <w:keepLines/>
+        <w:spacing w:before="320" w:after="80" w:line="240" w:lineRule="auto"/>
+        <w:jc w:val="center"/>
+        <w:rPr>
+          <w:rFonts w:ascii="Asap" w:hAnsi="Asap" w:cs="Asap"/>
+          <w:b/>
+          <w:bCs/>
+          <w:color w:val="434343"/>
+          <w:sz w:val="28"/>
+          <w:szCs w:val="28"/>
+          <w:highlight w:val="yellow"/>
+        </w:rPr>
+      </w:pPr>
+      <w:bookmarkStart w:id="10" w:name="_heading=h.lnxbz9" w:colFirst="0" w:colLast="0"/>
+      <w:bookmarkEnd w:id="10"/>
+      <w:r>
+        <w:rPr>
+          <w:rFonts w:ascii="Asap" w:hAnsi="Asap" w:cs="Asap"/>
+          <w:b/>
+          <w:bCs/>
+          <w:color w:val="434343"/>
+          <w:sz w:val="28"/>
+          <w:szCs w:val="28"/>
+          <w:highlight w:val="yellow"/>
+        </w:rPr>
+        <w:t>Menú Pausa</w:t>
+      </w:r>
+    </w:p>
+    <w:p>
+      <w:pPr>
+        <w:numPr>
+          <w:ilvl w:val="0"/>
+          <w:numId w:val="1"/>
+        </w:numPr>
+        <w:jc w:val="center"/>
+      </w:pPr>
+      <w:r>
+        <w:rPr>
+          <w:lang w:val="es-CL"/>
+        </w:rPr>
+        <w:t>TBA</w:t>
+      </w:r>
+    </w:p>
+    <w:p>
+      <w:pPr>
+        <w:keepNext/>
+        <w:keepLines/>
+        <w:spacing w:before="320" w:after="80" w:line="240" w:lineRule="auto"/>
+        <w:jc w:val="center"/>
+        <w:rPr>
+          <w:rFonts w:ascii="Asap" w:hAnsi="Asap" w:cs="Asap"/>
+          <w:b/>
+          <w:bCs/>
+          <w:color w:val="434343"/>
+          <w:sz w:val="28"/>
+          <w:szCs w:val="28"/>
+          <w:highlight w:val="yellow"/>
+          <w:lang w:val="es-CL"/>
+        </w:rPr>
+      </w:pPr>
+      <w:bookmarkStart w:id="11" w:name="_heading=h.35nkun2" w:colFirst="0" w:colLast="0"/>
+      <w:bookmarkEnd w:id="11"/>
+      <w:r>
+        <w:rPr>
+          <w:rFonts w:ascii="Asap" w:hAnsi="Asap" w:cs="Asap"/>
+          <w:b/>
+          <w:bCs/>
+          <w:color w:val="434343"/>
+          <w:sz w:val="28"/>
+          <w:szCs w:val="28"/>
+          <w:highlight w:val="yellow"/>
+        </w:rPr>
+        <w:t xml:space="preserve">Menú </w:t>
+      </w:r>
+      <w:r>
+        <w:rPr>
+          <w:rFonts w:ascii="Asap" w:hAnsi="Asap" w:cs="Asap"/>
+          <w:b/>
+          <w:bCs/>
+          <w:color w:val="434343"/>
+          <w:sz w:val="28"/>
+          <w:szCs w:val="28"/>
+          <w:highlight w:val="yellow"/>
+          <w:lang w:val="es-CL"/>
+        </w:rPr>
+        <w:t>de “</w:t>
+      </w:r>
+      <w:proofErr w:type="spellStart"/>
+      <w:r>
+        <w:rPr>
+          <w:rFonts w:ascii="Asap" w:hAnsi="Asap" w:cs="Asap"/>
+          <w:b/>
+          <w:bCs/>
+          <w:color w:val="434343"/>
+          <w:sz w:val="28"/>
+          <w:szCs w:val="28"/>
+          <w:highlight w:val="yellow"/>
+        </w:rPr>
+        <w:t>Game</w:t>
+      </w:r>
+      <w:proofErr w:type="spellEnd"/>
+      <w:r>
+        <w:rPr>
+          <w:rFonts w:ascii="Asap" w:hAnsi="Asap" w:cs="Asap"/>
+          <w:b/>
+          <w:bCs/>
+          <w:color w:val="434343"/>
+          <w:sz w:val="28"/>
+          <w:szCs w:val="28"/>
+          <w:highlight w:val="yellow"/>
         </w:rPr>
         <w:t xml:space="preserve"> </w:t>
       </w:r>
-      <w:r>
-        <w:rPr>
-          <w:b/>
+      <w:proofErr w:type="spellStart"/>
+      <w:r>
+        <w:rPr>
+          <w:rFonts w:ascii="Asap" w:hAnsi="Asap" w:cs="Asap"/>
+          <w:b/>
+          <w:bCs/>
+          <w:color w:val="434343"/>
+          <w:sz w:val="28"/>
+          <w:szCs w:val="28"/>
+          <w:highlight w:val="yellow"/>
+        </w:rPr>
+        <w:t>Over</w:t>
+      </w:r>
+      <w:proofErr w:type="spellEnd"/>
+      <w:r>
+        <w:rPr>
+          <w:rFonts w:ascii="Asap" w:hAnsi="Asap" w:cs="Asap"/>
+          <w:b/>
+          <w:bCs/>
+          <w:color w:val="434343"/>
+          <w:sz w:val="28"/>
+          <w:szCs w:val="28"/>
+          <w:highlight w:val="yellow"/>
+          <w:lang w:val="es-CL"/>
+        </w:rPr>
+        <w:t>”</w:t>
+      </w:r>
+    </w:p>
+    <w:p>
+      <w:pPr>
+        <w:numPr>
+          <w:ilvl w:val="0"/>
+          <w:numId w:val="1"/>
+        </w:numPr>
+        <w:jc w:val="center"/>
+        <w:rPr>
+          <w:lang w:val="es-CL"/>
+        </w:rPr>
+      </w:pPr>
+      <w:r>
+        <w:rPr>
+          <w:lang w:val="es-CL"/>
+        </w:rPr>
+        <w:t>TBA</w:t>
+      </w:r>
+    </w:p>
+    <w:p>
+      <w:pPr>
+        <w:keepNext/>
+        <w:keepLines/>
+        <w:spacing w:before="320" w:after="80" w:line="240" w:lineRule="auto"/>
+        <w:jc w:val="center"/>
+        <w:rPr>
+          <w:rFonts w:ascii="Asap" w:hAnsi="Asap" w:cs="Asap"/>
+          <w:b/>
+          <w:bCs/>
+          <w:color w:val="434343"/>
+          <w:sz w:val="28"/>
+          <w:szCs w:val="28"/>
+          <w:highlight w:val="yellow"/>
+        </w:rPr>
+      </w:pPr>
+      <w:bookmarkStart w:id="12" w:name="_heading=h.1ksv4uv" w:colFirst="0" w:colLast="0"/>
+      <w:bookmarkEnd w:id="12"/>
+      <w:r>
+        <w:rPr>
+          <w:rFonts w:ascii="Asap" w:hAnsi="Asap" w:cs="Asap"/>
+          <w:b/>
+          <w:bCs/>
+          <w:color w:val="434343"/>
+          <w:sz w:val="28"/>
+          <w:szCs w:val="28"/>
+          <w:highlight w:val="yellow"/>
+        </w:rPr>
+        <w:t>Menú Final</w:t>
+      </w:r>
+    </w:p>
+    <w:p>
+      <w:pPr>
+        <w:numPr>
+          <w:ilvl w:val="0"/>
+          <w:numId w:val="1"/>
+        </w:numPr>
+        <w:jc w:val="center"/>
+      </w:pPr>
+      <w:r>
+        <w:rPr>
+          <w:lang w:val="es-CL"/>
+        </w:rPr>
+        <w:t>TBA</w:t>
+      </w:r>
+    </w:p>
+    <w:p>
+      <w:r>
+        <w:tab/>
+      </w:r>
+    </w:p>
+    <w:p/>
+    <w:p/>
+    <w:p/>
+    <w:p>
+      <w:pPr>
+        <w:jc w:val="center"/>
+      </w:pPr>
+      <w:r>
+        <w:rPr>
+          <w:rFonts w:ascii="Asap" w:hAnsi="Asap" w:cs="Asap"/>
+          <w:b/>
+          <w:bCs/>
+          <w:sz w:val="32"/>
+          <w:szCs w:val="32"/>
+          <w:highlight w:val="yellow"/>
+        </w:rPr>
+        <w:t>Input</w:t>
+      </w:r>
+    </w:p>
+    <w:p>
+      <w:pPr>
+        <w:rPr>
+          <w:color w:val="FF0000"/>
+          <w:sz w:val="20"/>
+          <w:szCs w:val="20"/>
+        </w:rPr>
+      </w:pPr>
+      <w:r>
+        <w:rPr>
+          <w:color w:val="FF0000"/>
+          <w:sz w:val="20"/>
+          <w:szCs w:val="20"/>
+        </w:rPr>
+        <w:t>Controles e input, Requiere imagen</w:t>
+      </w:r>
+    </w:p>
+    <w:p>
+      <w:pPr>
+        <w:numPr>
+          <w:ilvl w:val="0"/>
+          <w:numId w:val="1"/>
+        </w:numPr>
+      </w:pPr>
+      <w:r>
+        <w:rPr>
+          <w:lang w:val="es-CL"/>
+        </w:rPr>
+        <w:t xml:space="preserve">Tecla </w:t>
+      </w:r>
+      <w:r>
+        <w:rPr>
+          <w:lang w:val="es-CL"/>
+        </w:rPr>
+        <w:t>Escape</w:t>
+      </w:r>
+      <w:r>
+        <w:rPr>
+          <w:lang w:val="es-CL"/>
+        </w:rPr>
+        <w:t xml:space="preserve">: </w:t>
+      </w:r>
+      <w:r>
+        <w:rPr>
+          <w:lang w:val="es-CL"/>
+        </w:rPr>
+        <w:t>Activa / desactiva el menú de pausa durante la partida, en caso de presionarse en la pantalla principal, cierra el juego</w:t>
+      </w:r>
+      <w:r>
+        <w:rPr>
+          <w:lang w:val="es-CL"/>
+        </w:rPr>
+        <w:t>.</w:t>
+      </w:r>
+      <w:r>
+        <w:rPr>
+          <w:lang w:val="es-CL"/>
+        </w:rPr>
+        <w:br/>
+      </w:r>
+    </w:p>
+    <w:p>
+      <w:pPr>
+        <w:numPr>
+          <w:ilvl w:val="0"/>
+          <w:numId w:val="1"/>
+        </w:numPr>
+      </w:pPr>
+      <w:r>
+        <w:rPr>
+          <w:lang w:val="es-CL"/>
+        </w:rPr>
+        <w:t>Tecla WASD / Direccionales: Sirven para mover al jugador en el plano 3D, de izquierda a derecha y hacia el frente y atrás.</w:t>
+      </w:r>
+      <w:r>
+        <w:rPr>
+          <w:lang w:val="es-CL"/>
+        </w:rPr>
+        <w:br/>
+      </w:r>
+    </w:p>
+    <w:p>
+      <w:pPr>
+        <w:numPr>
+          <w:ilvl w:val="0"/>
+          <w:numId w:val="1"/>
+        </w:numPr>
+      </w:pPr>
+      <w:r>
+        <w:rPr>
+          <w:lang w:val="es-CL"/>
+        </w:rPr>
+        <w:t xml:space="preserve">Tecla Z: El personaje del jugador da un golpe, el cual puede ser presionado múltiples veces en una sucesión para realizar un </w:t>
+      </w:r>
+      <w:r>
+        <w:rPr>
+          <w:b/>
+          <w:lang w:val="es-CL"/>
+        </w:rPr>
+        <w:t>combo</w:t>
+      </w:r>
+      <w:r>
+        <w:rPr>
+          <w:lang w:val="es-CL"/>
+        </w:rPr>
+        <w:t>, el cual aumenta la potencia del daño cada golpe sucesivo</w:t>
+      </w:r>
+      <w:r>
+        <w:rPr>
+          <w:lang w:val="es-CL"/>
+        </w:rPr>
+        <w:t xml:space="preserve"> que se realiza.</w:t>
+      </w:r>
+      <w:r>
+        <w:rPr>
+          <w:lang w:val="es-CL"/>
+        </w:rPr>
+        <w:br/>
+      </w:r>
+    </w:p>
+    <w:p>
+      <w:pPr>
+        <w:numPr>
+          <w:ilvl w:val="0"/>
+          <w:numId w:val="1"/>
+        </w:numPr>
+      </w:pPr>
+      <w:r>
+        <w:rPr>
+          <w:lang w:val="es-CL"/>
+        </w:rPr>
+        <w:t xml:space="preserve">Tecla </w:t>
+      </w:r>
+      <w:r>
+        <w:rPr>
+          <w:lang w:val="en-US"/>
+        </w:rPr>
+        <w:t>Shift</w:t>
+      </w:r>
+      <w:r>
+        <w:rPr>
+          <w:lang w:val="es-CL"/>
+        </w:rPr>
+        <w:t xml:space="preserve"> Izq.:</w:t>
+      </w:r>
+      <w:r>
+        <w:rPr>
+          <w:lang w:val="es-CL"/>
+        </w:rPr>
+        <w:t xml:space="preserve"> El jugador será capaz de dar un “</w:t>
+      </w:r>
+      <w:r>
+        <w:rPr>
           <w:i/>
-          <w:lang w:val="es-CL"/>
-        </w:rPr>
-        <w:t>(Jefe)</w:t>
-      </w:r>
-      <w:r>
-        <w:rPr>
-          <w:lang w:val="es-CL"/>
-        </w:rPr>
-        <w:t>:</w:t>
-      </w:r>
-      <w:r>
-        <w:rPr>
-          <w:lang w:val="es-CL"/>
-        </w:rPr>
-        <w:br/>
-        <w:t xml:space="preserve">El final del juego. Este solo contiene una sola turba de enemigos antes de que el jefe se presente e inicie la batalla final, el nivel solo consiste en salas </w:t>
-      </w:r>
-      <w:r>
-        <w:rPr>
-          <w:lang w:val="es-CL"/>
-        </w:rPr>
-        <w:t>individuales, una sirviendo como la entrada, el segundo como la turba de enemigos y el tercero como el final, junto a ser la habitación donde se encuentra el jefe y el final del nivel.</w:t>
-      </w:r>
-    </w:p>
-    <w:p>
-      <w:pPr>
-        <w:rPr>
-          <w:color w:val="FF0000"/>
-          <w:sz w:val="20"/>
-          <w:szCs w:val="20"/>
-        </w:rPr>
-      </w:pPr>
-      <w:r>
-        <w:rPr>
-          <w:color w:val="FF0000"/>
-          <w:sz w:val="20"/>
-          <w:szCs w:val="20"/>
+          <w:lang w:val="en-US"/>
+        </w:rPr>
+        <w:t>dash</w:t>
+      </w:r>
+      <w:r>
+        <w:rPr>
+          <w:lang w:val="es-CL"/>
+        </w:rPr>
+        <w:t>”</w:t>
+      </w:r>
+      <w:r>
+        <w:rPr>
+          <w:i/>
+          <w:lang w:val="es-CL"/>
+        </w:rPr>
+        <w:t xml:space="preserve"> </w:t>
+      </w:r>
+      <w:r>
+        <w:rPr>
+          <w:lang w:val="es-CL"/>
+        </w:rPr>
+        <w:t>o un esquive rápido hacia la dirección donde se está moviendo, solo pudiendo realizar ese movimiento después de un “</w:t>
+      </w:r>
+      <w:r>
+        <w:rPr>
+          <w:b/>
+          <w:lang w:val="en-US"/>
+        </w:rPr>
+        <w:t>cooldown</w:t>
+      </w:r>
+      <w:r>
+        <w:rPr>
+          <w:lang w:val="es-CL"/>
+        </w:rPr>
+        <w:t xml:space="preserve">” o un enfriamiento para recargarlo. </w:t>
+      </w:r>
+    </w:p>
+    <w:p>
+      <w:pPr>
+        <w:rPr>
+          <w:sz w:val="32"/>
+          <w:szCs w:val="32"/>
+        </w:rPr>
+      </w:pPr>
+      <w:r>
+        <w:rPr>
+          <w:sz w:val="32"/>
+          <w:szCs w:val="32"/>
         </w:rPr>
         <w:br w:type="page"/>
       </w:r>
@@ -912,21 +1769,9 @@
           <w:color w:val="000000"/>
           <w:sz w:val="32"/>
           <w:szCs w:val="32"/>
-          <w:highlight w:val="white"/>
-        </w:rPr>
-      </w:pPr>
-      <w:bookmarkStart w:id="7" w:name="_heading=h.2xcytpi" w:colFirst="0" w:colLast="0"/>
-      <w:bookmarkEnd w:id="7"/>
-      <w:r>
-        <w:rPr>
-          <w:color w:val="000000"/>
-          <w:sz w:val="32"/>
-          <w:szCs w:val="32"/>
-          <w:highlight w:val="white"/>
-        </w:rPr>
-        <w:lastRenderedPageBreak/>
-        <w:br/>
-      </w:r>
+          <w:highlight w:val="yellow"/>
+        </w:rPr>
+      </w:pPr>
       <w:r>
         <w:rPr>
           <w:rFonts w:ascii="Asap" w:hAnsi="Asap" w:cs="Asap"/>
@@ -937,164 +1782,92 @@
           <w:szCs w:val="32"/>
           <w:highlight w:val="yellow"/>
         </w:rPr>
-        <w:t>Enemigos</w:t>
-      </w:r>
-    </w:p>
-    <w:p>
-      <w:pPr>
-        <w:rPr>
-          <w:color w:val="FF0000"/>
-          <w:sz w:val="20"/>
-          <w:szCs w:val="20"/>
-        </w:rPr>
-      </w:pPr>
-      <w:r>
-        <w:rPr>
-          <w:color w:val="FF0000"/>
-          <w:sz w:val="20"/>
-          <w:szCs w:val="20"/>
-        </w:rPr>
-        <w:t>2 enemigos y 1 jefe</w:t>
-      </w:r>
-      <w:r>
-        <w:rPr>
-          <w:color w:val="FF0000"/>
-          <w:sz w:val="20"/>
-          <w:szCs w:val="20"/>
-        </w:rPr>
-        <w:t xml:space="preserve">, </w:t>
-      </w:r>
-      <w:r>
-        <w:rPr>
-          <w:b/>
-          <w:color w:val="FF0000"/>
-          <w:sz w:val="20"/>
-          <w:szCs w:val="20"/>
-        </w:rPr>
-        <w:t>incluir imágenes o representaciones al describir</w:t>
-      </w:r>
-      <w:r>
-        <w:rPr>
-          <w:color w:val="FF0000"/>
-          <w:sz w:val="20"/>
-          <w:szCs w:val="20"/>
-        </w:rPr>
-        <w:t>. Utilicen o modifiquen la estructura de esta sección como crean que se les haga más fácil describir a los enemigos.</w:t>
-      </w:r>
-    </w:p>
-    <w:p>
-      <w:pPr>
-        <w:jc w:val="center"/>
-        <w:rPr>
-          <w:color w:val="434343"/>
-          <w:sz w:val="28"/>
-          <w:szCs w:val="28"/>
-        </w:rPr>
-      </w:pPr>
-      <w:r>
-        <w:rPr>
-          <w:rFonts w:ascii="Asap" w:hAnsi="Asap" w:cs="Asap"/>
-          <w:b/>
-          <w:bCs/>
-          <w:color w:val="434343"/>
-          <w:sz w:val="28"/>
-          <w:szCs w:val="28"/>
-          <w:highlight w:val="yellow"/>
-        </w:rPr>
-        <w:t>Comportamiento</w:t>
-      </w:r>
-    </w:p>
-    <w:p>
-      <w:pPr>
-        <w:keepNext/>
-        <w:keepLines/>
-        <w:spacing w:before="320" w:after="80" w:line="240" w:lineRule="auto"/>
-        <w:jc w:val="center"/>
-        <w:rPr>
-          <w:color w:val="FF0000"/>
-          <w:sz w:val="20"/>
-          <w:szCs w:val="20"/>
-        </w:rPr>
-      </w:pPr>
-      <w:bookmarkStart w:id="8" w:name="_heading=h.2s8eyo1" w:colFirst="0" w:colLast="0"/>
-      <w:bookmarkEnd w:id="8"/>
-      <w:r>
-        <w:rPr>
-          <w:rFonts w:ascii="Asap" w:hAnsi="Asap" w:cs="Asap"/>
-          <w:b/>
-          <w:bCs/>
-          <w:color w:val="434343"/>
-          <w:sz w:val="28"/>
-          <w:szCs w:val="28"/>
-          <w:highlight w:val="yellow"/>
-        </w:rPr>
-        <w:t>Ataques</w:t>
-      </w:r>
-      <w:r>
-        <w:rPr>
-          <w:color w:val="434343"/>
-          <w:sz w:val="28"/>
-          <w:szCs w:val="28"/>
-        </w:rPr>
-        <w:t xml:space="preserve"> </w:t>
-      </w:r>
-      <w:r>
-        <w:rPr>
-          <w:color w:val="FF0000"/>
-          <w:sz w:val="20"/>
-          <w:szCs w:val="20"/>
-        </w:rPr>
-        <w:t>o patrones de ataque</w:t>
-      </w:r>
-    </w:p>
-    <w:p>
-      <w:pPr>
-        <w:keepNext/>
-        <w:keepLines/>
-        <w:spacing w:before="320" w:after="80" w:line="240" w:lineRule="auto"/>
-        <w:jc w:val="center"/>
-        <w:rPr>
-          <w:color w:val="FF0000"/>
-          <w:sz w:val="20"/>
-          <w:szCs w:val="20"/>
-        </w:rPr>
-      </w:pPr>
-      <w:bookmarkStart w:id="9" w:name="_heading=h.17dp8vu" w:colFirst="0" w:colLast="0"/>
-      <w:bookmarkEnd w:id="9"/>
-      <w:r>
-        <w:rPr>
-          <w:rFonts w:ascii="Asap" w:hAnsi="Asap" w:cs="Asap"/>
-          <w:b/>
-          <w:bCs/>
-          <w:color w:val="434343"/>
-          <w:sz w:val="28"/>
-          <w:szCs w:val="28"/>
-          <w:highlight w:val="yellow"/>
-        </w:rPr>
-        <w:t>Funcionamiento</w:t>
-      </w:r>
-      <w:r>
-        <w:rPr>
-          <w:color w:val="434343"/>
-          <w:sz w:val="28"/>
-          <w:szCs w:val="28"/>
-        </w:rPr>
-        <w:t xml:space="preserve"> </w:t>
-      </w:r>
-      <w:r>
-        <w:rPr>
-          <w:color w:val="FF0000"/>
-          <w:sz w:val="20"/>
-          <w:szCs w:val="20"/>
-        </w:rPr>
-        <w:t>¿Cual es el objetivo de tener al enemigo en el nivel ?</w:t>
-      </w:r>
-    </w:p>
-    <w:p/>
-    <w:p>
-      <w:r>
-        <w:br w:type="page"/>
-      </w:r>
+        <w:lastRenderedPageBreak/>
+        <w:t>Pilares del Desarrollo</w:t>
+      </w:r>
+    </w:p>
+    <w:p>
+      <w:pPr>
+        <w:widowControl w:val="0"/>
+        <w:spacing w:before="360" w:after="320" w:line="240" w:lineRule="auto"/>
+        <w:rPr>
+          <w:color w:val="FF0000"/>
+          <w:sz w:val="20"/>
+          <w:szCs w:val="20"/>
+        </w:rPr>
+      </w:pPr>
+      <w:r>
+        <w:rPr>
+          <w:color w:val="FF0000"/>
+          <w:sz w:val="20"/>
+          <w:szCs w:val="20"/>
+        </w:rPr>
+        <w:t>Describir los cuatro pilares del desarrollo que afectan sus juegos y qué valoración tienen dentro de su proyecto. Esto será reconocido dentro de la presentación por sus compañeros.</w:t>
+      </w:r>
+    </w:p>
+    <w:p>
+      <w:pPr>
+        <w:numPr>
+          <w:ilvl w:val="0"/>
+          <w:numId w:val="1"/>
+        </w:numPr>
+      </w:pPr>
+      <w:r>
+        <w:rPr>
+          <w:lang w:val="es-CL"/>
+        </w:rPr>
+        <w:t>Mecánica:</w:t>
+      </w:r>
+    </w:p>
+    <w:p>
+      <w:pPr>
+        <w:numPr>
+          <w:ilvl w:val="0"/>
+          <w:numId w:val="1"/>
+        </w:numPr>
+      </w:pPr>
+      <w:r>
+        <w:rPr>
+          <w:lang w:val="es-CL"/>
+        </w:rPr>
+        <w:t>Estética:</w:t>
+      </w:r>
+    </w:p>
+    <w:p>
+      <w:pPr>
+        <w:numPr>
+          <w:ilvl w:val="0"/>
+          <w:numId w:val="1"/>
+        </w:numPr>
+      </w:pPr>
+      <w:r>
+        <w:rPr>
+          <w:lang w:val="es-CL"/>
+        </w:rPr>
+        <w:t>Tecnología:</w:t>
+      </w:r>
+    </w:p>
+    <w:p>
+      <w:pPr>
+        <w:numPr>
+          <w:ilvl w:val="0"/>
+          <w:numId w:val="1"/>
+        </w:numPr>
+      </w:pPr>
+      <w:r>
+        <w:rPr>
+          <w:lang w:val="es-CL"/>
+        </w:rPr>
+        <w:t>Narrativa:</w:t>
+      </w:r>
+    </w:p>
+    <w:p>
+      <w:pPr>
+        <w:rPr>
+          <w:sz w:val="32"/>
+          <w:szCs w:val="32"/>
+        </w:rPr>
+      </w:pPr>
     </w:p>
     <w:p>
       <w:pPr>
@@ -1107,11 +1880,9 @@
           <w:color w:val="000000"/>
           <w:sz w:val="32"/>
           <w:szCs w:val="32"/>
-          <w:highlight w:val="white"/>
-        </w:rPr>
-      </w:pPr>
-      <w:bookmarkStart w:id="10" w:name="_heading=h.3rdcrjn" w:colFirst="0" w:colLast="0"/>
-      <w:bookmarkEnd w:id="10"/>
+          <w:highlight w:val="yellow"/>
+        </w:rPr>
+      </w:pPr>
       <w:r>
         <w:rPr>
           <w:rFonts w:ascii="Asap" w:hAnsi="Asap" w:cs="Asap"/>
@@ -1122,56 +1893,45 @@
           <w:szCs w:val="32"/>
           <w:highlight w:val="yellow"/>
         </w:rPr>
-        <w:lastRenderedPageBreak/>
-        <w:t>Interfaces</w:t>
-      </w:r>
-    </w:p>
-    <w:p>
-      <w:pPr>
-        <w:rPr>
-          <w:color w:val="FF0000"/>
-          <w:sz w:val="20"/>
-          <w:szCs w:val="20"/>
-        </w:rPr>
-      </w:pPr>
-      <w:r>
-        <w:rPr>
-          <w:color w:val="FF0000"/>
-          <w:sz w:val="20"/>
-          <w:szCs w:val="20"/>
-        </w:rPr>
-        <w:t>Presentar las interfaces con imágenes o representaciones (mapas de flujo), incluir la descripción de transiciones al presionar botones, en caso de ser necesario, ejemplo: “Menú principal”, presiono Start y carga el “Nivel 1”</w:t>
-      </w:r>
-    </w:p>
-    <w:p>
-      <w:pPr>
-        <w:keepNext/>
-        <w:keepLines/>
-        <w:spacing w:before="320" w:after="80" w:line="240" w:lineRule="auto"/>
-        <w:jc w:val="center"/>
-        <w:rPr>
-          <w:rFonts w:ascii="Asap" w:hAnsi="Asap" w:cs="Asap"/>
-          <w:b/>
-          <w:bCs/>
-          <w:color w:val="434343"/>
-          <w:sz w:val="28"/>
-          <w:szCs w:val="28"/>
-          <w:highlight w:val="yellow"/>
-        </w:rPr>
-      </w:pPr>
-      <w:bookmarkStart w:id="11" w:name="_heading=h.26in1rg" w:colFirst="0" w:colLast="0"/>
-      <w:bookmarkEnd w:id="11"/>
-      <w:r>
-        <w:rPr>
-          <w:rFonts w:ascii="Asap" w:hAnsi="Asap" w:cs="Asap"/>
-          <w:b/>
-          <w:bCs/>
-          <w:color w:val="434343"/>
-          <w:sz w:val="28"/>
-          <w:szCs w:val="28"/>
-          <w:highlight w:val="yellow"/>
-        </w:rPr>
-        <w:t>Menú Principal</w:t>
+        <w:t>Primeros minutos de juego</w:t>
+      </w:r>
+    </w:p>
+    <w:p>
+      <w:pPr>
+        <w:widowControl w:val="0"/>
+        <w:spacing w:before="360" w:after="320" w:line="240" w:lineRule="auto"/>
+        <w:rPr>
+          <w:color w:val="FF0000"/>
+          <w:sz w:val="20"/>
+          <w:szCs w:val="20"/>
+        </w:rPr>
+      </w:pPr>
+      <w:r>
+        <w:rPr>
+          <w:color w:val="FF0000"/>
+          <w:sz w:val="20"/>
+          <w:szCs w:val="20"/>
+        </w:rPr>
+        <w:t>Expresar cómo serán los primeros minutos de juego. Cuando el usuario inicia por primera vez una partida. Además explicar las emociones que el juego debe evocar a la hora de jugar.</w:t>
+      </w:r>
+    </w:p>
+    <w:p>
+      <w:pPr>
+        <w:widowControl w:val="0"/>
+        <w:spacing w:before="360" w:after="320" w:line="240" w:lineRule="auto"/>
+        <w:rPr>
+          <w:color w:val="FF0000"/>
+          <w:sz w:val="20"/>
+          <w:szCs w:val="20"/>
+        </w:rPr>
+      </w:pPr>
+      <w:r>
+        <w:rPr>
+          <w:color w:val="FF0000"/>
+          <w:sz w:val="20"/>
+          <w:szCs w:val="20"/>
+        </w:rPr>
+        <w:t>Son solo los primeros 5 minutos o lo necesario para explicar la experiencia</w:t>
       </w:r>
     </w:p>
     <w:p>
@@ -1180,206 +1940,25 @@
           <w:ilvl w:val="0"/>
           <w:numId w:val="1"/>
         </w:numPr>
-        <w:jc w:val="center"/>
-        <w:rPr>
-          <w:lang w:val="es-CL"/>
-        </w:rPr>
-      </w:pPr>
-      <w:r>
-        <w:rPr>
-          <w:lang w:val="es-CL"/>
-        </w:rPr>
-        <w:t>TBA</w:t>
-      </w:r>
-    </w:p>
-    <w:p>
-      <w:pPr>
-        <w:keepNext/>
-        <w:keepLines/>
-        <w:spacing w:before="320" w:after="80" w:line="240" w:lineRule="auto"/>
-        <w:jc w:val="center"/>
-        <w:rPr>
-          <w:rFonts w:ascii="Asap" w:hAnsi="Asap" w:cs="Asap"/>
-          <w:b/>
-          <w:bCs/>
-          <w:color w:val="434343"/>
-          <w:sz w:val="28"/>
-          <w:szCs w:val="28"/>
-          <w:highlight w:val="yellow"/>
-        </w:rPr>
-      </w:pPr>
-      <w:bookmarkStart w:id="12" w:name="_heading=h.lnxbz9" w:colFirst="0" w:colLast="0"/>
-      <w:bookmarkEnd w:id="12"/>
-      <w:r>
-        <w:rPr>
-          <w:rFonts w:ascii="Asap" w:hAnsi="Asap" w:cs="Asap"/>
-          <w:b/>
-          <w:bCs/>
-          <w:color w:val="434343"/>
-          <w:sz w:val="28"/>
-          <w:szCs w:val="28"/>
-          <w:highlight w:val="yellow"/>
-        </w:rPr>
-        <w:t>Menú Pausa</w:t>
-      </w:r>
-    </w:p>
-    <w:p>
-      <w:pPr>
-        <w:numPr>
-          <w:ilvl w:val="0"/>
-          <w:numId w:val="1"/>
-        </w:numPr>
-        <w:jc w:val="center"/>
-      </w:pPr>
-      <w:r>
-        <w:rPr>
-          <w:lang w:val="es-CL"/>
-        </w:rPr>
-        <w:t>TBA</w:t>
-      </w:r>
-    </w:p>
-    <w:p>
-      <w:pPr>
-        <w:keepNext/>
-        <w:keepLines/>
-        <w:spacing w:before="320" w:after="80" w:line="240" w:lineRule="auto"/>
-        <w:jc w:val="center"/>
-        <w:rPr>
-          <w:rFonts w:ascii="Asap" w:hAnsi="Asap" w:cs="Asap"/>
-          <w:b/>
-          <w:bCs/>
-          <w:color w:val="434343"/>
-          <w:sz w:val="28"/>
-          <w:szCs w:val="28"/>
-          <w:highlight w:val="yellow"/>
-          <w:lang w:val="es-CL"/>
-        </w:rPr>
-      </w:pPr>
-      <w:bookmarkStart w:id="13" w:name="_heading=h.35nkun2" w:colFirst="0" w:colLast="0"/>
-      <w:bookmarkEnd w:id="13"/>
-      <w:r>
-        <w:rPr>
-          <w:rFonts w:ascii="Asap" w:hAnsi="Asap" w:cs="Asap"/>
-          <w:b/>
-          <w:bCs/>
-          <w:color w:val="434343"/>
-          <w:sz w:val="28"/>
-          <w:szCs w:val="28"/>
-          <w:highlight w:val="yellow"/>
-        </w:rPr>
-        <w:t xml:space="preserve">Menú </w:t>
-      </w:r>
-      <w:r>
-        <w:rPr>
-          <w:rFonts w:ascii="Asap" w:hAnsi="Asap" w:cs="Asap"/>
-          <w:b/>
-          <w:bCs/>
-          <w:color w:val="434343"/>
-          <w:sz w:val="28"/>
-          <w:szCs w:val="28"/>
-          <w:highlight w:val="yellow"/>
-          <w:lang w:val="es-CL"/>
-        </w:rPr>
-        <w:t>de “</w:t>
-      </w:r>
-      <w:r>
-        <w:rPr>
-          <w:rFonts w:ascii="Asap" w:hAnsi="Asap" w:cs="Asap"/>
-          <w:b/>
-          <w:bCs/>
-          <w:color w:val="434343"/>
-          <w:sz w:val="28"/>
-          <w:szCs w:val="28"/>
-          <w:highlight w:val="yellow"/>
-        </w:rPr>
-        <w:t>Game Over</w:t>
-      </w:r>
-      <w:r>
-        <w:rPr>
-          <w:rFonts w:ascii="Asap" w:hAnsi="Asap" w:cs="Asap"/>
-          <w:b/>
-          <w:bCs/>
-          <w:color w:val="434343"/>
-          <w:sz w:val="28"/>
-          <w:szCs w:val="28"/>
-          <w:highlight w:val="yellow"/>
-          <w:lang w:val="es-CL"/>
-        </w:rPr>
-        <w:t>”</w:t>
-      </w:r>
-    </w:p>
-    <w:p>
-      <w:pPr>
-        <w:numPr>
-          <w:ilvl w:val="0"/>
-          <w:numId w:val="1"/>
-        </w:numPr>
-        <w:jc w:val="center"/>
-        <w:rPr>
-          <w:lang w:val="es-CL"/>
-        </w:rPr>
-      </w:pPr>
-      <w:r>
-        <w:rPr>
-          <w:lang w:val="es-CL"/>
-        </w:rPr>
-        <w:t>TBA</w:t>
-      </w:r>
-    </w:p>
-    <w:p>
-      <w:pPr>
-        <w:keepNext/>
-        <w:keepLines/>
-        <w:spacing w:before="320" w:after="80" w:line="240" w:lineRule="auto"/>
-        <w:jc w:val="center"/>
-        <w:rPr>
-          <w:rFonts w:ascii="Asap" w:hAnsi="Asap" w:cs="Asap"/>
-          <w:b/>
-          <w:bCs/>
-          <w:color w:val="434343"/>
-          <w:sz w:val="28"/>
-          <w:szCs w:val="28"/>
-          <w:highlight w:val="yellow"/>
-        </w:rPr>
-      </w:pPr>
-      <w:bookmarkStart w:id="14" w:name="_heading=h.1ksv4uv" w:colFirst="0" w:colLast="0"/>
-      <w:bookmarkEnd w:id="14"/>
-      <w:r>
-        <w:rPr>
-          <w:rFonts w:ascii="Asap" w:hAnsi="Asap" w:cs="Asap"/>
-          <w:b/>
-          <w:bCs/>
-          <w:color w:val="434343"/>
-          <w:sz w:val="28"/>
-          <w:szCs w:val="28"/>
-          <w:highlight w:val="yellow"/>
-        </w:rPr>
-        <w:t>Menú Final</w:t>
-      </w:r>
-    </w:p>
-    <w:p>
-      <w:pPr>
-        <w:numPr>
-          <w:ilvl w:val="0"/>
-          <w:numId w:val="1"/>
-        </w:numPr>
-        <w:jc w:val="center"/>
-      </w:pPr>
-      <w:r>
-        <w:rPr>
-          <w:lang w:val="es-CL"/>
-        </w:rPr>
-        <w:t>TBA</w:t>
-      </w:r>
-    </w:p>
-    <w:p>
-      <w:r>
-        <w:tab/>
-      </w:r>
-    </w:p>
-    <w:p/>
-    <w:p/>
-    <w:p/>
+      </w:pPr>
+      <w:r>
+        <w:rPr>
+          <w:lang w:val="es-CL"/>
+        </w:rPr>
+        <w:t>Primeros minutos van aquí.</w:t>
+      </w:r>
+    </w:p>
+    <w:p>
+      <w:pPr>
+        <w:rPr>
+          <w:sz w:val="32"/>
+          <w:szCs w:val="32"/>
+        </w:rPr>
+      </w:pPr>
+      <w:r>
+        <w:br w:type="page"/>
+      </w:r>
+    </w:p>
     <w:p>
       <w:pPr>
         <w:jc w:val="center"/>
@@ -1393,214 +1972,295 @@
           <w:szCs w:val="32"/>
           <w:highlight w:val="yellow"/>
         </w:rPr>
-        <w:t>Input</w:t>
-      </w:r>
-    </w:p>
-    <w:p>
-      <w:pPr>
-        <w:rPr>
-          <w:color w:val="FF0000"/>
-          <w:sz w:val="20"/>
-          <w:szCs w:val="20"/>
-        </w:rPr>
-      </w:pPr>
-      <w:r>
-        <w:rPr>
-          <w:color w:val="FF0000"/>
-          <w:sz w:val="20"/>
-          <w:szCs w:val="20"/>
-        </w:rPr>
-        <w:t>Controles e input, Requiere imagen</w:t>
-      </w:r>
-    </w:p>
-    <w:p>
-      <w:pPr>
-        <w:numPr>
-          <w:ilvl w:val="0"/>
-          <w:numId w:val="1"/>
-        </w:numPr>
-      </w:pPr>
-      <w:r>
-        <w:rPr>
-          <w:lang w:val="es-CL"/>
-        </w:rPr>
-        <w:t xml:space="preserve">Tecla </w:t>
-      </w:r>
-      <w:r>
-        <w:rPr>
-          <w:lang w:val="es-CL"/>
-        </w:rPr>
-        <w:t>Escape</w:t>
-      </w:r>
-      <w:r>
-        <w:rPr>
-          <w:lang w:val="es-CL"/>
-        </w:rPr>
-        <w:t xml:space="preserve">: </w:t>
-      </w:r>
-      <w:r>
-        <w:rPr>
-          <w:lang w:val="es-CL"/>
-        </w:rPr>
-        <w:t>Activa / desactiva el menú de pausa durante la partida, en caso de presionarse en la pantalla principal, cierra el juego</w:t>
-      </w:r>
-      <w:r>
-        <w:rPr>
-          <w:lang w:val="es-CL"/>
-        </w:rPr>
-        <w:t>.</w:t>
-      </w:r>
-      <w:r>
-        <w:rPr>
-          <w:lang w:val="es-CL"/>
-        </w:rPr>
-        <w:br/>
-      </w:r>
-    </w:p>
-    <w:p>
-      <w:pPr>
-        <w:numPr>
-          <w:ilvl w:val="0"/>
-          <w:numId w:val="1"/>
-        </w:numPr>
-      </w:pPr>
-      <w:r>
-        <w:rPr>
-          <w:lang w:val="es-CL"/>
-        </w:rPr>
-        <w:t>Tecla WASD / Direccionales: Sirven para mover al jugador en el plano 3D, de izquierda a derecha y hacia el frente y atrás.</w:t>
-      </w:r>
-      <w:r>
-        <w:rPr>
-          <w:lang w:val="es-CL"/>
-        </w:rPr>
-        <w:br/>
-      </w:r>
-    </w:p>
-    <w:p>
-      <w:pPr>
-        <w:numPr>
-          <w:ilvl w:val="0"/>
-          <w:numId w:val="1"/>
-        </w:numPr>
-      </w:pPr>
-      <w:r>
-        <w:rPr>
-          <w:lang w:val="es-CL"/>
-        </w:rPr>
-        <w:t xml:space="preserve">Tecla Z: El personaje del jugador da un golpe, el cual puede ser presionado múltiples veces en una sucesión para realizar un </w:t>
-      </w:r>
-      <w:r>
-        <w:rPr>
-          <w:b/>
-          <w:lang w:val="es-CL"/>
-        </w:rPr>
-        <w:t>combo</w:t>
-      </w:r>
-      <w:r>
-        <w:rPr>
-          <w:lang w:val="es-CL"/>
-        </w:rPr>
-        <w:t>, el cual aumenta la potencia del daño cada golpe sucesivo</w:t>
-      </w:r>
-      <w:r>
-        <w:rPr>
-          <w:lang w:val="es-CL"/>
-        </w:rPr>
-        <w:t xml:space="preserve"> que se realiza.</w:t>
-      </w:r>
-      <w:r>
-        <w:rPr>
-          <w:lang w:val="es-CL"/>
-        </w:rPr>
-        <w:br/>
-      </w:r>
-    </w:p>
-    <w:p>
-      <w:pPr>
-        <w:numPr>
-          <w:ilvl w:val="0"/>
-          <w:numId w:val="1"/>
-        </w:numPr>
-      </w:pPr>
-      <w:r>
-        <w:rPr>
-          <w:lang w:val="es-CL"/>
-        </w:rPr>
-        <w:t xml:space="preserve">Tecla </w:t>
-      </w:r>
-      <w:r>
-        <w:rPr>
-          <w:lang w:val="en-US"/>
-        </w:rPr>
-        <w:t>Shift</w:t>
-      </w:r>
-      <w:r>
-        <w:rPr>
-          <w:lang w:val="es-CL"/>
-        </w:rPr>
-        <w:t xml:space="preserve"> Izq.:</w:t>
-      </w:r>
-      <w:r>
-        <w:rPr>
-          <w:lang w:val="es-CL"/>
-        </w:rPr>
-        <w:t xml:space="preserve"> El jugador será capaz de dar un “</w:t>
-      </w:r>
-      <w:r>
-        <w:rPr>
-          <w:i/>
-          <w:lang w:val="en-US"/>
-        </w:rPr>
-        <w:t>dash</w:t>
-      </w:r>
-      <w:r>
-        <w:rPr>
-          <w:lang w:val="es-CL"/>
-        </w:rPr>
-        <w:t>”</w:t>
-      </w:r>
-      <w:r>
-        <w:rPr>
-          <w:i/>
-          <w:lang w:val="es-CL"/>
-        </w:rPr>
-        <w:t xml:space="preserve"> </w:t>
-      </w:r>
-      <w:r>
-        <w:rPr>
-          <w:lang w:val="es-CL"/>
-        </w:rPr>
-        <w:t>o un esquive rápido hacia la dirección donde se está moviendo, solo pudiendo realizar ese movimiento después de un “</w:t>
-      </w:r>
-      <w:r>
-        <w:rPr>
-          <w:b/>
-          <w:lang w:val="en-US"/>
-        </w:rPr>
-        <w:t>cooldown</w:t>
-      </w:r>
-      <w:r>
-        <w:rPr>
-          <w:lang w:val="es-CL"/>
-        </w:rPr>
-        <w:t xml:space="preserve">” o un enfriamiento para recargarlo. </w:t>
-      </w:r>
-    </w:p>
-    <w:p>
-      <w:pPr>
-        <w:rPr>
+        <w:lastRenderedPageBreak/>
+        <w:t>Referencias de Mecánicas</w:t>
+      </w:r>
+    </w:p>
+    <w:p>
+      <w:pPr>
+        <w:rPr>
+          <w:color w:val="FF0000"/>
+          <w:sz w:val="20"/>
+          <w:szCs w:val="20"/>
+        </w:rPr>
+      </w:pPr>
+      <w:r>
+        <w:rPr>
+          <w:color w:val="FF0000"/>
+          <w:sz w:val="20"/>
+          <w:szCs w:val="20"/>
+        </w:rPr>
+        <w:t>Referencias para crear el juego, Requiere imagen, es de apoyo para ustedes y es necesario mencionarlo dentro de la presentación.</w:t>
+      </w:r>
+    </w:p>
+    <w:p>
+      <w:pPr>
+        <w:rPr>
+          <w:color w:val="FF0000"/>
+          <w:sz w:val="20"/>
+          <w:szCs w:val="20"/>
+        </w:rPr>
+      </w:pPr>
+    </w:p>
+    <w:p>
+      <w:pPr>
+        <w:rPr>
+          <w:color w:val="FF0000"/>
+          <w:sz w:val="20"/>
+          <w:szCs w:val="20"/>
+        </w:rPr>
+      </w:pPr>
+    </w:p>
+    <w:p>
+      <w:pPr>
+        <w:rPr>
+          <w:color w:val="FF0000"/>
+          <w:sz w:val="20"/>
+          <w:szCs w:val="20"/>
+        </w:rPr>
+      </w:pPr>
+    </w:p>
+    <w:p>
+      <w:pPr>
+        <w:jc w:val="center"/>
+      </w:pPr>
+      <w:r>
+        <w:rPr>
+          <w:rFonts w:ascii="Asap" w:hAnsi="Asap" w:cs="Asap"/>
+          <w:b/>
+          <w:bCs/>
           <w:sz w:val="32"/>
           <w:szCs w:val="32"/>
-        </w:rPr>
-      </w:pPr>
-      <w:r>
-        <w:rPr>
+          <w:highlight w:val="yellow"/>
+        </w:rPr>
+        <w:t>Referencias de Arte</w:t>
+      </w:r>
+    </w:p>
+    <w:p>
+      <w:pPr>
+        <w:rPr>
+          <w:color w:val="FF0000"/>
+          <w:sz w:val="14"/>
+          <w:szCs w:val="14"/>
+        </w:rPr>
+      </w:pPr>
+      <w:r>
+        <w:rPr>
+          <w:color w:val="FF0000"/>
+          <w:sz w:val="20"/>
+          <w:szCs w:val="20"/>
+        </w:rPr>
+        <w:t>Referencias para crear el juego, Requiere imagen, es de apoyo para ustedes y es necesario mencionarlo dentro de la presentación.</w:t>
+      </w:r>
+    </w:p>
+    <w:p>
+      <w:pPr>
+        <w:keepNext/>
+        <w:keepLines/>
+        <w:spacing w:before="360" w:after="120" w:line="240" w:lineRule="auto"/>
+        <w:jc w:val="center"/>
+        <w:rPr>
+          <w:color w:val="000000"/>
           <w:sz w:val="32"/>
           <w:szCs w:val="32"/>
         </w:rPr>
+      </w:pPr>
+      <w:bookmarkStart w:id="13" w:name="_heading=h.44sinio" w:colFirst="0" w:colLast="0"/>
+      <w:bookmarkEnd w:id="13"/>
+      <w:r>
+        <w:rPr>
+          <w:rFonts w:ascii="Asap" w:hAnsi="Asap" w:cs="Asap"/>
+          <w:b/>
+          <w:bCs/>
+          <w:color w:val="000000"/>
+          <w:sz w:val="32"/>
+          <w:szCs w:val="32"/>
+          <w:highlight w:val="yellow"/>
+        </w:rPr>
+        <w:t>Créditos</w:t>
+      </w:r>
+    </w:p>
+    <w:p>
+      <w:pPr>
+        <w:rPr>
+          <w:color w:val="FF0000"/>
+          <w:sz w:val="20"/>
+          <w:szCs w:val="20"/>
+        </w:rPr>
+      </w:pPr>
+      <w:r>
+        <w:rPr>
+          <w:color w:val="FF0000"/>
+          <w:sz w:val="20"/>
+          <w:szCs w:val="20"/>
+        </w:rPr>
+        <w:t xml:space="preserve">De donde se sacaron las imágenes, sonidos u otros </w:t>
+      </w:r>
+      <w:proofErr w:type="spellStart"/>
+      <w:r>
+        <w:rPr>
+          <w:color w:val="FF0000"/>
+          <w:sz w:val="20"/>
+          <w:szCs w:val="20"/>
+        </w:rPr>
+        <w:t>Assets</w:t>
+      </w:r>
+      <w:proofErr w:type="spellEnd"/>
+      <w:r>
+        <w:rPr>
+          <w:color w:val="FF0000"/>
+          <w:sz w:val="20"/>
+          <w:szCs w:val="20"/>
+        </w:rPr>
+        <w:t xml:space="preserve">, de que </w:t>
+      </w:r>
+      <w:proofErr w:type="spellStart"/>
+      <w:r>
+        <w:rPr>
+          <w:color w:val="FF0000"/>
+          <w:sz w:val="20"/>
+          <w:szCs w:val="20"/>
+        </w:rPr>
+        <w:t>pagina</w:t>
+      </w:r>
+      <w:proofErr w:type="spellEnd"/>
+      <w:r>
+        <w:rPr>
+          <w:color w:val="FF0000"/>
+          <w:sz w:val="20"/>
+          <w:szCs w:val="20"/>
+        </w:rPr>
+        <w:t xml:space="preserve"> en </w:t>
+      </w:r>
+      <w:proofErr w:type="spellStart"/>
+      <w:r>
+        <w:rPr>
+          <w:color w:val="FF0000"/>
+          <w:sz w:val="20"/>
+          <w:szCs w:val="20"/>
+        </w:rPr>
+        <w:t>especifico</w:t>
+      </w:r>
+      <w:proofErr w:type="spellEnd"/>
+      <w:r>
+        <w:rPr>
+          <w:color w:val="FF0000"/>
+          <w:sz w:val="20"/>
+          <w:szCs w:val="20"/>
+        </w:rPr>
+        <w:t xml:space="preserve"> o de si fueron creados por usted. </w:t>
+      </w:r>
+    </w:p>
+    <w:p>
+      <w:pPr>
+        <w:keepNext/>
+        <w:keepLines/>
+        <w:spacing w:before="360" w:after="120" w:line="240" w:lineRule="auto"/>
+        <w:jc w:val="center"/>
+        <w:rPr>
+          <w:color w:val="000000"/>
+          <w:sz w:val="32"/>
+          <w:szCs w:val="32"/>
+        </w:rPr>
+      </w:pPr>
+      <w:bookmarkStart w:id="14" w:name="_heading=h.2jxsxqh" w:colFirst="0" w:colLast="0"/>
+      <w:bookmarkEnd w:id="14"/>
+      <w:r>
+        <w:rPr>
+          <w:color w:val="000000"/>
+          <w:sz w:val="32"/>
+          <w:szCs w:val="32"/>
+        </w:rPr>
+        <w:br/>
+      </w:r>
+      <w:r>
+        <w:rPr>
+          <w:rFonts w:ascii="Asap" w:hAnsi="Asap" w:cs="Asap"/>
+          <w:b/>
+          <w:bCs/>
+          <w:color w:val="000000"/>
+          <w:sz w:val="32"/>
+          <w:szCs w:val="32"/>
+          <w:highlight w:val="yellow"/>
+        </w:rPr>
+        <w:t>Extras</w:t>
+      </w:r>
+    </w:p>
+    <w:p>
+      <w:pPr>
+        <w:widowControl w:val="0"/>
+        <w:spacing w:after="320" w:line="240" w:lineRule="auto"/>
+        <w:rPr>
+          <w:color w:val="FF0000"/>
+          <w:sz w:val="20"/>
+          <w:szCs w:val="20"/>
+        </w:rPr>
+      </w:pPr>
+      <w:r>
+        <w:rPr>
+          <w:color w:val="FF0000"/>
+          <w:sz w:val="20"/>
+          <w:szCs w:val="20"/>
+        </w:rPr>
+        <w:t>Explicar las dificultades más grandes del desarrollo hasta el momento de la entrega del GDD</w:t>
+      </w:r>
+    </w:p>
+    <w:p>
+      <w:pPr>
+        <w:widowControl w:val="0"/>
+        <w:spacing w:after="320" w:line="240" w:lineRule="auto"/>
+        <w:rPr>
+          <w:b/>
+          <w:color w:val="FF0000"/>
+          <w:highlight w:val="yellow"/>
+        </w:rPr>
+      </w:pPr>
+      <w:r>
+        <w:rPr>
+          <w:color w:val="FF0000"/>
+          <w:sz w:val="20"/>
+          <w:szCs w:val="20"/>
+        </w:rPr>
+        <w:t xml:space="preserve">Consejos para construir las mecánicas de su juego, como si estuvieran comentando a sus compañeros </w:t>
+      </w:r>
+      <w:r>
+        <w:rPr>
+          <w:b/>
+          <w:color w:val="FF0000"/>
+          <w:highlight w:val="yellow"/>
+        </w:rPr>
+        <w:t>Estos se tendrá que comentar en la presentación</w:t>
+      </w:r>
+      <w:bookmarkStart w:id="15" w:name="_heading=h.z337ya" w:colFirst="0" w:colLast="0"/>
+      <w:bookmarkEnd w:id="15"/>
+    </w:p>
+    <w:p>
+      <w:pPr>
+        <w:rPr>
+          <w:b/>
+          <w:color w:val="FF0000"/>
+          <w:highlight w:val="yellow"/>
+        </w:rPr>
+      </w:pPr>
+      <w:r>
+        <w:rPr>
+          <w:b/>
+          <w:color w:val="FF0000"/>
+          <w:highlight w:val="yellow"/>
+        </w:rPr>
         <w:br w:type="page"/>
       </w:r>
+    </w:p>
+    <w:p>
+      <w:pPr>
+        <w:widowControl w:val="0"/>
+        <w:spacing w:after="320" w:line="240" w:lineRule="auto"/>
+        <w:rPr>
+          <w:b/>
+          <w:color w:val="FF0000"/>
+          <w:highlight w:val="yellow"/>
+        </w:rPr>
+      </w:pPr>
     </w:p>
     <w:p>
       <w:pPr>
@@ -1608,464 +2268,14 @@
         <w:keepLines/>
         <w:widowControl w:val="0"/>
         <w:spacing w:before="360" w:after="320" w:line="240" w:lineRule="auto"/>
-        <w:jc w:val="center"/>
         <w:rPr>
           <w:color w:val="000000"/>
           <w:sz w:val="32"/>
           <w:szCs w:val="32"/>
-          <w:highlight w:val="yellow"/>
-        </w:rPr>
-      </w:pPr>
-      <w:r>
-        <w:rPr>
-          <w:rFonts w:ascii="Asap" w:hAnsi="Asap" w:cs="Asap"/>
-          <w:b/>
-          <w:bCs/>
-          <w:color w:val="000000"/>
-          <w:sz w:val="32"/>
-          <w:szCs w:val="32"/>
-          <w:highlight w:val="yellow"/>
-        </w:rPr>
-        <w:lastRenderedPageBreak/>
-        <w:t>Pilares del Desarrollo</w:t>
-      </w:r>
-    </w:p>
-    <w:p>
-      <w:pPr>
-        <w:widowControl w:val="0"/>
-        <w:spacing w:before="360" w:after="320" w:line="240" w:lineRule="auto"/>
-        <w:rPr>
-          <w:color w:val="FF0000"/>
-          <w:sz w:val="20"/>
-          <w:szCs w:val="20"/>
-        </w:rPr>
-      </w:pPr>
-      <w:r>
-        <w:rPr>
-          <w:color w:val="FF0000"/>
-          <w:sz w:val="20"/>
-          <w:szCs w:val="20"/>
-        </w:rPr>
-        <w:t>Describir los cuatro pilares del desarrollo que afectan sus juegos y qué valoración tienen dentro de su proyecto. Esto será reconocido dentro de la presentación por sus compañeros.</w:t>
-      </w:r>
-    </w:p>
-    <w:p>
-      <w:pPr>
-        <w:numPr>
-          <w:ilvl w:val="0"/>
-          <w:numId w:val="1"/>
-        </w:numPr>
-      </w:pPr>
-      <w:r>
-        <w:rPr>
-          <w:lang w:val="es-CL"/>
-        </w:rPr>
-        <w:t>Mecánica:</w:t>
-      </w:r>
-    </w:p>
-    <w:p>
-      <w:pPr>
-        <w:numPr>
-          <w:ilvl w:val="0"/>
-          <w:numId w:val="1"/>
-        </w:numPr>
-      </w:pPr>
-      <w:r>
-        <w:rPr>
-          <w:lang w:val="es-CL"/>
-        </w:rPr>
-        <w:t>Estética:</w:t>
-      </w:r>
-    </w:p>
-    <w:p>
-      <w:pPr>
-        <w:numPr>
-          <w:ilvl w:val="0"/>
-          <w:numId w:val="1"/>
-        </w:numPr>
-      </w:pPr>
-      <w:r>
-        <w:rPr>
-          <w:lang w:val="es-CL"/>
-        </w:rPr>
-        <w:t>Tecnología:</w:t>
-      </w:r>
-    </w:p>
-    <w:p>
-      <w:pPr>
-        <w:numPr>
-          <w:ilvl w:val="0"/>
-          <w:numId w:val="1"/>
-        </w:numPr>
-      </w:pPr>
-      <w:r>
-        <w:rPr>
-          <w:lang w:val="es-CL"/>
-        </w:rPr>
-        <w:t>Narrativa:</w:t>
-      </w:r>
-    </w:p>
-    <w:p>
-      <w:pPr>
-        <w:rPr>
-          <w:sz w:val="32"/>
-          <w:szCs w:val="32"/>
-        </w:rPr>
-      </w:pPr>
-    </w:p>
-    <w:p>
-      <w:pPr>
-        <w:keepNext/>
-        <w:keepLines/>
-        <w:widowControl w:val="0"/>
-        <w:spacing w:before="360" w:after="320" w:line="240" w:lineRule="auto"/>
-        <w:jc w:val="center"/>
-        <w:rPr>
-          <w:color w:val="000000"/>
-          <w:sz w:val="32"/>
-          <w:szCs w:val="32"/>
-          <w:highlight w:val="yellow"/>
-        </w:rPr>
-      </w:pPr>
-      <w:r>
-        <w:rPr>
-          <w:rFonts w:ascii="Asap" w:hAnsi="Asap" w:cs="Asap"/>
-          <w:b/>
-          <w:bCs/>
-          <w:color w:val="000000"/>
-          <w:sz w:val="32"/>
-          <w:szCs w:val="32"/>
-          <w:highlight w:val="yellow"/>
-        </w:rPr>
-        <w:t>Primeros minutos de juego</w:t>
-      </w:r>
-    </w:p>
-    <w:p>
-      <w:pPr>
-        <w:widowControl w:val="0"/>
-        <w:spacing w:before="360" w:after="320" w:line="240" w:lineRule="auto"/>
-        <w:rPr>
-          <w:color w:val="FF0000"/>
-          <w:sz w:val="20"/>
-          <w:szCs w:val="20"/>
-        </w:rPr>
-      </w:pPr>
-      <w:r>
-        <w:rPr>
-          <w:color w:val="FF0000"/>
-          <w:sz w:val="20"/>
-          <w:szCs w:val="20"/>
-        </w:rPr>
-        <w:t>Expresar cómo serán los primeros minutos de juego. Cuando el usuario inicia por primera vez una partida. Además explicar las emociones que el juego debe evocar a la hora de jugar.</w:t>
-      </w:r>
-    </w:p>
-    <w:p>
-      <w:pPr>
-        <w:widowControl w:val="0"/>
-        <w:spacing w:before="360" w:after="320" w:line="240" w:lineRule="auto"/>
-        <w:rPr>
-          <w:color w:val="FF0000"/>
-          <w:sz w:val="20"/>
-          <w:szCs w:val="20"/>
-        </w:rPr>
-      </w:pPr>
-      <w:r>
-        <w:rPr>
-          <w:color w:val="FF0000"/>
-          <w:sz w:val="20"/>
-          <w:szCs w:val="20"/>
-        </w:rPr>
-        <w:t>Son solo los primeros 5 minutos o lo necesario para explicar la experiencia</w:t>
-      </w:r>
-    </w:p>
-    <w:p>
-      <w:pPr>
-        <w:numPr>
-          <w:ilvl w:val="0"/>
-          <w:numId w:val="1"/>
-        </w:numPr>
-      </w:pPr>
-      <w:r>
-        <w:rPr>
-          <w:lang w:val="es-CL"/>
-        </w:rPr>
-        <w:t>Primeros minutos van aquí.</w:t>
-      </w:r>
-    </w:p>
-    <w:p>
-      <w:pPr>
-        <w:rPr>
-          <w:sz w:val="32"/>
-          <w:szCs w:val="32"/>
-        </w:rPr>
-      </w:pPr>
-      <w:r>
-        <w:br w:type="page"/>
-      </w:r>
-    </w:p>
-    <w:p>
-      <w:pPr>
-        <w:jc w:val="center"/>
-      </w:pPr>
-      <w:r>
-        <w:rPr>
-          <w:rFonts w:ascii="Asap" w:hAnsi="Asap" w:cs="Asap"/>
-          <w:b/>
-          <w:bCs/>
-          <w:sz w:val="32"/>
-          <w:szCs w:val="32"/>
-          <w:highlight w:val="yellow"/>
-        </w:rPr>
-        <w:lastRenderedPageBreak/>
-        <w:t>Referencias de Mecánicas</w:t>
-      </w:r>
-    </w:p>
-    <w:p>
-      <w:pPr>
-        <w:rPr>
-          <w:color w:val="FF0000"/>
-          <w:sz w:val="20"/>
-          <w:szCs w:val="20"/>
-        </w:rPr>
-      </w:pPr>
-      <w:r>
-        <w:rPr>
-          <w:color w:val="FF0000"/>
-          <w:sz w:val="20"/>
-          <w:szCs w:val="20"/>
-        </w:rPr>
-        <w:t>Referencias para crear el juego, Requiere imagen, es de apoyo para ustedes y es necesario mencionarlo dentro de la presentación.</w:t>
-      </w:r>
-    </w:p>
-    <w:p>
-      <w:pPr>
-        <w:rPr>
-          <w:color w:val="FF0000"/>
-          <w:sz w:val="20"/>
-          <w:szCs w:val="20"/>
-        </w:rPr>
-      </w:pPr>
-    </w:p>
-    <w:p>
-      <w:pPr>
-        <w:rPr>
-          <w:color w:val="FF0000"/>
-          <w:sz w:val="20"/>
-          <w:szCs w:val="20"/>
-        </w:rPr>
-      </w:pPr>
-    </w:p>
-    <w:p>
-      <w:pPr>
-        <w:rPr>
-          <w:color w:val="FF0000"/>
-          <w:sz w:val="20"/>
-          <w:szCs w:val="20"/>
-        </w:rPr>
-      </w:pPr>
-    </w:p>
-    <w:p>
-      <w:pPr>
-        <w:jc w:val="center"/>
-      </w:pPr>
-      <w:r>
-        <w:rPr>
-          <w:rFonts w:ascii="Asap" w:hAnsi="Asap" w:cs="Asap"/>
-          <w:b/>
-          <w:bCs/>
-          <w:sz w:val="32"/>
-          <w:szCs w:val="32"/>
-          <w:highlight w:val="yellow"/>
-        </w:rPr>
-        <w:t>Referencias de Arte</w:t>
-      </w:r>
-    </w:p>
-    <w:p>
-      <w:pPr>
-        <w:rPr>
-          <w:color w:val="FF0000"/>
-          <w:sz w:val="14"/>
-          <w:szCs w:val="14"/>
-        </w:rPr>
-      </w:pPr>
-      <w:r>
-        <w:rPr>
-          <w:color w:val="FF0000"/>
-          <w:sz w:val="20"/>
-          <w:szCs w:val="20"/>
-        </w:rPr>
-        <w:t>Referencias para crear el juego, Requiere imagen, es de apoyo para ustedes y es necesario mencionarlo dentro de la presentación.</w:t>
-      </w:r>
-    </w:p>
-    <w:p>
-      <w:pPr>
-        <w:keepNext/>
-        <w:keepLines/>
-        <w:spacing w:before="360" w:after="120" w:line="240" w:lineRule="auto"/>
-        <w:jc w:val="center"/>
-        <w:rPr>
-          <w:color w:val="000000"/>
-          <w:sz w:val="32"/>
-          <w:szCs w:val="32"/>
-        </w:rPr>
-      </w:pPr>
-      <w:bookmarkStart w:id="15" w:name="_heading=h.44sinio" w:colFirst="0" w:colLast="0"/>
-      <w:bookmarkEnd w:id="15"/>
-      <w:r>
-        <w:rPr>
-          <w:rFonts w:ascii="Asap" w:hAnsi="Asap" w:cs="Asap"/>
-          <w:b/>
-          <w:bCs/>
-          <w:color w:val="000000"/>
-          <w:sz w:val="32"/>
-          <w:szCs w:val="32"/>
-          <w:highlight w:val="yellow"/>
-        </w:rPr>
-        <w:t>Créditos</w:t>
-      </w:r>
-    </w:p>
-    <w:p>
-      <w:pPr>
-        <w:rPr>
-          <w:color w:val="FF0000"/>
-          <w:sz w:val="20"/>
-          <w:szCs w:val="20"/>
-        </w:rPr>
-      </w:pPr>
-      <w:r>
-        <w:rPr>
-          <w:color w:val="FF0000"/>
-          <w:sz w:val="20"/>
-          <w:szCs w:val="20"/>
-        </w:rPr>
-        <w:t xml:space="preserve">De donde se sacaron las imágenes, sonidos u otros Assets, de que pagina en especifico o de si fueron creados por usted. </w:t>
-      </w:r>
-    </w:p>
-    <w:p>
-      <w:pPr>
-        <w:keepNext/>
-        <w:keepLines/>
-        <w:spacing w:before="360" w:after="120" w:line="240" w:lineRule="auto"/>
-        <w:jc w:val="center"/>
-        <w:rPr>
-          <w:color w:val="000000"/>
-          <w:sz w:val="32"/>
-          <w:szCs w:val="32"/>
-        </w:rPr>
-      </w:pPr>
-      <w:bookmarkStart w:id="16" w:name="_heading=h.2jxsxqh" w:colFirst="0" w:colLast="0"/>
+        </w:rPr>
+      </w:pPr>
+      <w:bookmarkStart w:id="16" w:name="_heading=h.3j2qqm3" w:colFirst="0" w:colLast="0"/>
       <w:bookmarkEnd w:id="16"/>
-      <w:r>
-        <w:rPr>
-          <w:color w:val="000000"/>
-          <w:sz w:val="32"/>
-          <w:szCs w:val="32"/>
-        </w:rPr>
-        <w:br/>
-      </w:r>
-      <w:r>
-        <w:rPr>
-          <w:rFonts w:ascii="Asap" w:hAnsi="Asap" w:cs="Asap"/>
-          <w:b/>
-          <w:bCs/>
-          <w:color w:val="000000"/>
-          <w:sz w:val="32"/>
-          <w:szCs w:val="32"/>
-          <w:highlight w:val="yellow"/>
-        </w:rPr>
-        <w:t>Extras</w:t>
-      </w:r>
-    </w:p>
-    <w:p>
-      <w:pPr>
-        <w:widowControl w:val="0"/>
-        <w:spacing w:after="320" w:line="240" w:lineRule="auto"/>
-        <w:rPr>
-          <w:color w:val="FF0000"/>
-          <w:sz w:val="20"/>
-          <w:szCs w:val="20"/>
-        </w:rPr>
-      </w:pPr>
-      <w:r>
-        <w:rPr>
-          <w:color w:val="FF0000"/>
-          <w:sz w:val="20"/>
-          <w:szCs w:val="20"/>
-        </w:rPr>
-        <w:t>Explicar las dificultades más grandes del desarrollo hasta el momento de la entrega del GDD</w:t>
-      </w:r>
-    </w:p>
-    <w:p>
-      <w:pPr>
-        <w:widowControl w:val="0"/>
-        <w:spacing w:after="320" w:line="240" w:lineRule="auto"/>
-        <w:rPr>
-          <w:b/>
-          <w:color w:val="FF0000"/>
-          <w:highlight w:val="yellow"/>
-        </w:rPr>
-      </w:pPr>
-      <w:r>
-        <w:rPr>
-          <w:color w:val="FF0000"/>
-          <w:sz w:val="20"/>
-          <w:szCs w:val="20"/>
-        </w:rPr>
-        <w:t xml:space="preserve">Consejos para construir las mecánicas de su juego, como si estuvieran comentando a sus compañeros </w:t>
-      </w:r>
-      <w:r>
-        <w:rPr>
-          <w:b/>
-          <w:color w:val="FF0000"/>
-          <w:highlight w:val="yellow"/>
-        </w:rPr>
-        <w:t>Estos se tendrá que comentar en la presentación</w:t>
-      </w:r>
-      <w:bookmarkStart w:id="17" w:name="_heading=h.z337ya" w:colFirst="0" w:colLast="0"/>
-      <w:bookmarkEnd w:id="17"/>
-    </w:p>
-    <w:p>
-      <w:pPr>
-        <w:rPr>
-          <w:b/>
-          <w:color w:val="FF0000"/>
-          <w:highlight w:val="yellow"/>
-        </w:rPr>
-      </w:pPr>
-      <w:r>
-        <w:rPr>
-          <w:b/>
-          <w:color w:val="FF0000"/>
-          <w:highlight w:val="yellow"/>
-        </w:rPr>
-        <w:br w:type="page"/>
-      </w:r>
-    </w:p>
-    <w:p>
-      <w:pPr>
-        <w:widowControl w:val="0"/>
-        <w:spacing w:after="320" w:line="240" w:lineRule="auto"/>
-        <w:rPr>
-          <w:b/>
-          <w:color w:val="FF0000"/>
-          <w:highlight w:val="yellow"/>
-        </w:rPr>
-      </w:pPr>
-    </w:p>
-    <w:p>
-      <w:pPr>
-        <w:keepNext/>
-        <w:keepLines/>
-        <w:widowControl w:val="0"/>
-        <w:spacing w:before="360" w:after="320" w:line="240" w:lineRule="auto"/>
-        <w:rPr>
-          <w:color w:val="000000"/>
-          <w:sz w:val="32"/>
-          <w:szCs w:val="32"/>
-        </w:rPr>
-      </w:pPr>
-      <w:bookmarkStart w:id="18" w:name="_heading=h.3j2qqm3" w:colFirst="0" w:colLast="0"/>
-      <w:bookmarkEnd w:id="18"/>
       <w:r>
         <w:rPr>
           <w:color w:val="000000"/>
@@ -2268,7 +2478,7 @@
 </file>
 
 <file path=word/endnotes.xml><?xml version="1.0" encoding="utf-8"?>
-<w:endnotes xmlns:wpc="http://schemas.microsoft.com/office/word/2010/wordprocessingCanvas" xmlns:cx="http://schemas.microsoft.com/office/drawing/2014/chartex" xmlns:mc="http://schemas.openxmlformats.org/markup-compatibility/2006" xmlns:o="urn:schemas-microsoft-com:office:office" xmlns:r="http://schemas.openxmlformats.org/officeDocument/2006/relationships" xmlns:m="http://schemas.openxmlformats.org/officeDocument/2006/math" xmlns:v="urn:schemas-microsoft-com:vml" xmlns:wp14="http://schemas.microsoft.com/office/word/2010/wordprocessingDrawing" xmlns:wp="http://schemas.openxmlformats.org/drawingml/2006/wordprocessingDrawing" xmlns:w10="urn:schemas-microsoft-com:office:word" xmlns:w="http://schemas.openxmlformats.org/wordprocessingml/2006/main" xmlns:w14="http://schemas.microsoft.com/office/word/2010/wordml" xmlns:w15="http://schemas.microsoft.com/office/word/2012/wordml" xmlns:w16se="http://schemas.microsoft.com/office/word/2015/wordml/symex" xmlns:wpg="http://schemas.microsoft.com/office/word/2010/wordprocessingGroup" xmlns:wpi="http://schemas.microsoft.com/office/word/2010/wordprocessingInk" xmlns:wne="http://schemas.microsoft.com/office/word/2006/wordml" xmlns:wps="http://schemas.microsoft.com/office/word/2010/wordprocessingShape" mc:Ignorable="w14 w15 w16se wp14">
+<w:endnotes xmlns:wpc="http://schemas.microsoft.com/office/word/2010/wordprocessingCanvas" xmlns:cx="http://schemas.microsoft.com/office/drawing/2014/chartex" xmlns:cx1="http://schemas.microsoft.com/office/drawing/2015/9/8/chartex" xmlns:cx2="http://schemas.microsoft.com/office/drawing/2015/10/21/chartex" xmlns:cx3="http://schemas.microsoft.com/office/drawing/2016/5/9/chartex" xmlns:cx4="http://schemas.microsoft.com/office/drawing/2016/5/10/chartex" xmlns:cx5="http://schemas.microsoft.com/office/drawing/2016/5/11/chartex" xmlns:cx6="http://schemas.microsoft.com/office/drawing/2016/5/12/chartex" xmlns:cx7="http://schemas.microsoft.com/office/drawing/2016/5/13/chartex" xmlns:cx8="http://schemas.microsoft.com/office/drawing/2016/5/14/chartex" xmlns:mc="http://schemas.openxmlformats.org/markup-compatibility/2006" xmlns:aink="http://schemas.microsoft.com/office/drawing/2016/ink" xmlns:am3d="http://schemas.microsoft.com/office/drawing/2017/model3d" xmlns:o="urn:schemas-microsoft-com:office:office" xmlns:oel="http://schemas.microsoft.com/office/2019/extlst" xmlns:r="http://schemas.openxmlformats.org/officeDocument/2006/relationships" xmlns:m="http://schemas.openxmlformats.org/officeDocument/2006/math" xmlns:v="urn:schemas-microsoft-com:vml" xmlns:wp14="http://schemas.microsoft.com/office/word/2010/wordprocessingDrawing" xmlns:wp="http://schemas.openxmlformats.org/drawingml/2006/wordprocessingDrawing" xmlns:w10="urn:schemas-microsoft-com:office:word" xmlns:w="http://schemas.openxmlformats.org/wordprocessingml/2006/main" xmlns:w14="http://schemas.microsoft.com/office/word/2010/wordml" xmlns:w15="http://schemas.microsoft.com/office/word/2012/wordml" xmlns:w16cex="http://schemas.microsoft.com/office/word/2018/wordml/cex" xmlns:w16cid="http://schemas.microsoft.com/office/word/2016/wordml/cid" xmlns:w16="http://schemas.microsoft.com/office/word/2018/wordml" xmlns:w16du="http://schemas.microsoft.com/office/word/2023/wordml/word16du" xmlns:w16sdtdh="http://schemas.microsoft.com/office/word/2020/wordml/sdtdatahash" xmlns:w16se="http://schemas.microsoft.com/office/word/2015/wordml/symex" xmlns:wpg="http://schemas.microsoft.com/office/word/2010/wordprocessingGroup" xmlns:wpi="http://schemas.microsoft.com/office/word/2010/wordprocessingInk" xmlns:wne="http://schemas.microsoft.com/office/word/2006/wordml" xmlns:wps="http://schemas.microsoft.com/office/word/2010/wordprocessingShape" mc:Ignorable="w14 w15 w16se w16cid w16 w16cex w16sdtdh w16du wp14">
   <w:endnote w:type="separator" w:id="-1">
     <w:p>
       <w:pPr>
@@ -2293,7 +2503,7 @@
 </file>
 
 <file path=word/footnotes.xml><?xml version="1.0" encoding="utf-8"?>
-<w:footnotes xmlns:wpc="http://schemas.microsoft.com/office/word/2010/wordprocessingCanvas" xmlns:cx="http://schemas.microsoft.com/office/drawing/2014/chartex" xmlns:mc="http://schemas.openxmlformats.org/markup-compatibility/2006" xmlns:o="urn:schemas-microsoft-com:office:office" xmlns:r="http://schemas.openxmlformats.org/officeDocument/2006/relationships" xmlns:m="http://schemas.openxmlformats.org/officeDocument/2006/math" xmlns:v="urn:schemas-microsoft-com:vml" xmlns:wp14="http://schemas.microsoft.com/office/word/2010/wordprocessingDrawing" xmlns:wp="http://schemas.openxmlformats.org/drawingml/2006/wordprocessingDrawing" xmlns:w10="urn:schemas-microsoft-com:office:word" xmlns:w="http://schemas.openxmlformats.org/wordprocessingml/2006/main" xmlns:w14="http://schemas.microsoft.com/office/word/2010/wordml" xmlns:w15="http://schemas.microsoft.com/office/word/2012/wordml" xmlns:w16se="http://schemas.microsoft.com/office/word/2015/wordml/symex" xmlns:wpg="http://schemas.microsoft.com/office/word/2010/wordprocessingGroup" xmlns:wpi="http://schemas.microsoft.com/office/word/2010/wordprocessingInk" xmlns:wne="http://schemas.microsoft.com/office/word/2006/wordml" xmlns:wps="http://schemas.microsoft.com/office/word/2010/wordprocessingShape" mc:Ignorable="w14 w15 w16se wp14">
+<w:footnotes xmlns:wpc="http://schemas.microsoft.com/office/word/2010/wordprocessingCanvas" xmlns:cx="http://schemas.microsoft.com/office/drawing/2014/chartex" xmlns:cx1="http://schemas.microsoft.com/office/drawing/2015/9/8/chartex" xmlns:cx2="http://schemas.microsoft.com/office/drawing/2015/10/21/chartex" xmlns:cx3="http://schemas.microsoft.com/office/drawing/2016/5/9/chartex" xmlns:cx4="http://schemas.microsoft.com/office/drawing/2016/5/10/chartex" xmlns:cx5="http://schemas.microsoft.com/office/drawing/2016/5/11/chartex" xmlns:cx6="http://schemas.microsoft.com/office/drawing/2016/5/12/chartex" xmlns:cx7="http://schemas.microsoft.com/office/drawing/2016/5/13/chartex" xmlns:cx8="http://schemas.microsoft.com/office/drawing/2016/5/14/chartex" xmlns:mc="http://schemas.openxmlformats.org/markup-compatibility/2006" xmlns:aink="http://schemas.microsoft.com/office/drawing/2016/ink" xmlns:am3d="http://schemas.microsoft.com/office/drawing/2017/model3d" xmlns:o="urn:schemas-microsoft-com:office:office" xmlns:oel="http://schemas.microsoft.com/office/2019/extlst" xmlns:r="http://schemas.openxmlformats.org/officeDocument/2006/relationships" xmlns:m="http://schemas.openxmlformats.org/officeDocument/2006/math" xmlns:v="urn:schemas-microsoft-com:vml" xmlns:wp14="http://schemas.microsoft.com/office/word/2010/wordprocessingDrawing" xmlns:wp="http://schemas.openxmlformats.org/drawingml/2006/wordprocessingDrawing" xmlns:w10="urn:schemas-microsoft-com:office:word" xmlns:w="http://schemas.openxmlformats.org/wordprocessingml/2006/main" xmlns:w14="http://schemas.microsoft.com/office/word/2010/wordml" xmlns:w15="http://schemas.microsoft.com/office/word/2012/wordml" xmlns:w16cex="http://schemas.microsoft.com/office/word/2018/wordml/cex" xmlns:w16cid="http://schemas.microsoft.com/office/word/2016/wordml/cid" xmlns:w16="http://schemas.microsoft.com/office/word/2018/wordml" xmlns:w16du="http://schemas.microsoft.com/office/word/2023/wordml/word16du" xmlns:w16sdtdh="http://schemas.microsoft.com/office/word/2020/wordml/sdtdatahash" xmlns:w16se="http://schemas.microsoft.com/office/word/2015/wordml/symex" xmlns:wpg="http://schemas.microsoft.com/office/word/2010/wordprocessingGroup" xmlns:wpi="http://schemas.microsoft.com/office/word/2010/wordprocessingInk" xmlns:wne="http://schemas.microsoft.com/office/word/2006/wordml" xmlns:wps="http://schemas.microsoft.com/office/word/2010/wordprocessingShape" mc:Ignorable="w14 w15 w16se w16cid w16 w16cex w16sdtdh w16du wp14">
   <w:footnote w:type="separator" w:id="-1">
     <w:p>
       <w:r>
@@ -2312,7 +2522,7 @@
 </file>
 
 <file path=word/numbering.xml><?xml version="1.0" encoding="utf-8"?>
-<w:numbering xmlns:wpc="http://schemas.microsoft.com/office/word/2010/wordprocessingCanvas" xmlns:cx="http://schemas.microsoft.com/office/drawing/2014/chartex" xmlns:mc="http://schemas.openxmlformats.org/markup-compatibility/2006" xmlns:o="urn:schemas-microsoft-com:office:office" xmlns:r="http://schemas.openxmlformats.org/officeDocument/2006/relationships" xmlns:m="http://schemas.openxmlformats.org/officeDocument/2006/math" xmlns:v="urn:schemas-microsoft-com:vml" xmlns:wp14="http://schemas.microsoft.com/office/word/2010/wordprocessingDrawing" xmlns:wp="http://schemas.openxmlformats.org/drawingml/2006/wordprocessingDrawing" xmlns:w10="urn:schemas-microsoft-com:office:word" xmlns:w="http://schemas.openxmlformats.org/wordprocessingml/2006/main" xmlns:w14="http://schemas.microsoft.com/office/word/2010/wordml" xmlns:w15="http://schemas.microsoft.com/office/word/2012/wordml" xmlns:w16se="http://schemas.microsoft.com/office/word/2015/wordml/symex" xmlns:wpg="http://schemas.microsoft.com/office/word/2010/wordprocessingGroup" xmlns:wpi="http://schemas.microsoft.com/office/word/2010/wordprocessingInk" xmlns:wne="http://schemas.microsoft.com/office/word/2006/wordml" xmlns:wps="http://schemas.microsoft.com/office/word/2010/wordprocessingShape" mc:Ignorable="w14 w15 w16se wp14">
+<w:numbering xmlns:wpc="http://schemas.microsoft.com/office/word/2010/wordprocessingCanvas" xmlns:cx="http://schemas.microsoft.com/office/drawing/2014/chartex" xmlns:cx1="http://schemas.microsoft.com/office/drawing/2015/9/8/chartex" xmlns:cx2="http://schemas.microsoft.com/office/drawing/2015/10/21/chartex" xmlns:cx3="http://schemas.microsoft.com/office/drawing/2016/5/9/chartex" xmlns:cx4="http://schemas.microsoft.com/office/drawing/2016/5/10/chartex" xmlns:cx5="http://schemas.microsoft.com/office/drawing/2016/5/11/chartex" xmlns:cx6="http://schemas.microsoft.com/office/drawing/2016/5/12/chartex" xmlns:cx7="http://schemas.microsoft.com/office/drawing/2016/5/13/chartex" xmlns:cx8="http://schemas.microsoft.com/office/drawing/2016/5/14/chartex" xmlns:mc="http://schemas.openxmlformats.org/markup-compatibility/2006" xmlns:aink="http://schemas.microsoft.com/office/drawing/2016/ink" xmlns:am3d="http://schemas.microsoft.com/office/drawing/2017/model3d" xmlns:o="urn:schemas-microsoft-com:office:office" xmlns:oel="http://schemas.microsoft.com/office/2019/extlst" xmlns:r="http://schemas.openxmlformats.org/officeDocument/2006/relationships" xmlns:m="http://schemas.openxmlformats.org/officeDocument/2006/math" xmlns:v="urn:schemas-microsoft-com:vml" xmlns:wp14="http://schemas.microsoft.com/office/word/2010/wordprocessingDrawing" xmlns:wp="http://schemas.openxmlformats.org/drawingml/2006/wordprocessingDrawing" xmlns:w10="urn:schemas-microsoft-com:office:word" xmlns:w="http://schemas.openxmlformats.org/wordprocessingml/2006/main" xmlns:w14="http://schemas.microsoft.com/office/word/2010/wordml" xmlns:w15="http://schemas.microsoft.com/office/word/2012/wordml" xmlns:w16cex="http://schemas.microsoft.com/office/word/2018/wordml/cex" xmlns:w16cid="http://schemas.microsoft.com/office/word/2016/wordml/cid" xmlns:w16="http://schemas.microsoft.com/office/word/2018/wordml" xmlns:w16du="http://schemas.microsoft.com/office/word/2023/wordml/word16du" xmlns:w16sdtdh="http://schemas.microsoft.com/office/word/2020/wordml/sdtdatahash" xmlns:w16se="http://schemas.microsoft.com/office/word/2015/wordml/symex" xmlns:wpg="http://schemas.microsoft.com/office/word/2010/wordprocessingGroup" xmlns:wpi="http://schemas.microsoft.com/office/word/2010/wordprocessingInk" xmlns:wne="http://schemas.microsoft.com/office/word/2006/wordml" xmlns:wps="http://schemas.microsoft.com/office/word/2010/wordprocessingShape" mc:Ignorable="w14 w15 w16se w16cid w16 w16cex w16sdtdh w16du wp14">
   <w:abstractNum w:abstractNumId="0" w15:restartNumberingAfterBreak="0">
     <w:nsid w:val="C0FD7EA5"/>
     <w:multiLevelType w:val="singleLevel"/>
@@ -2579,20 +2789,20 @@
       </w:rPr>
     </w:lvl>
   </w:abstractNum>
-  <w:num w:numId="1">
+  <w:num w:numId="1" w16cid:durableId="933587482">
     <w:abstractNumId w:val="0"/>
   </w:num>
-  <w:num w:numId="2">
+  <w:num w:numId="2" w16cid:durableId="852837580">
     <w:abstractNumId w:val="2"/>
   </w:num>
-  <w:num w:numId="3">
+  <w:num w:numId="3" w16cid:durableId="1496992472">
     <w:abstractNumId w:val="1"/>
   </w:num>
 </w:numbering>
 </file>
 
 <file path=word/styles.xml><?xml version="1.0" encoding="utf-8"?>
-<w:styles xmlns:mc="http://schemas.openxmlformats.org/markup-compatibility/2006" xmlns:r="http://schemas.openxmlformats.org/officeDocument/2006/relationships" xmlns:w="http://schemas.openxmlformats.org/wordprocessingml/2006/main" xmlns:w14="http://schemas.microsoft.com/office/word/2010/wordml" xmlns:w15="http://schemas.microsoft.com/office/word/2012/wordml" xmlns:w16se="http://schemas.microsoft.com/office/word/2015/wordml/symex" mc:Ignorable="w14 w15 w16se">
+<w:styles xmlns:mc="http://schemas.openxmlformats.org/markup-compatibility/2006" xmlns:r="http://schemas.openxmlformats.org/officeDocument/2006/relationships" xmlns:w="http://schemas.openxmlformats.org/wordprocessingml/2006/main" xmlns:w14="http://schemas.microsoft.com/office/word/2010/wordml" xmlns:w15="http://schemas.microsoft.com/office/word/2012/wordml" xmlns:w16cex="http://schemas.microsoft.com/office/word/2018/wordml/cex" xmlns:w16cid="http://schemas.microsoft.com/office/word/2016/wordml/cid" xmlns:w16="http://schemas.microsoft.com/office/word/2018/wordml" xmlns:w16du="http://schemas.microsoft.com/office/word/2023/wordml/word16du" xmlns:w16sdtdh="http://schemas.microsoft.com/office/word/2020/wordml/sdtdatahash" xmlns:w16se="http://schemas.microsoft.com/office/word/2015/wordml/symex" mc:Ignorable="w14 w15 w16se w16cid w16 w16cex w16sdtdh w16du">
   <w:docDefaults>
     <w:rPrDefault>
       <w:rPr>
@@ -2602,7 +2812,7 @@
     </w:rPrDefault>
     <w:pPrDefault/>
   </w:docDefaults>
-  <w:latentStyles w:defLockedState="0" w:defUIPriority="0" w:defSemiHidden="0" w:defUnhideWhenUsed="0" w:defQFormat="0" w:count="371">
+  <w:latentStyles w:defLockedState="0" w:defUIPriority="0" w:defSemiHidden="0" w:defUnhideWhenUsed="0" w:defQFormat="0" w:count="376">
     <w:lsdException w:name="Normal" w:qFormat="1"/>
     <w:lsdException w:name="heading 1" w:qFormat="1"/>
     <w:lsdException w:name="heading 2" w:qFormat="1"/>
@@ -2884,6 +3094,11 @@
     <w:lsdException w:name="List Table 5 Dark Accent 6" w:uiPriority="50"/>
     <w:lsdException w:name="List Table 6 Colorful Accent 6" w:uiPriority="51"/>
     <w:lsdException w:name="List Table 7 Colorful Accent 6" w:uiPriority="52"/>
+    <w:lsdException w:name="Mention" w:semiHidden="1" w:uiPriority="99" w:unhideWhenUsed="1"/>
+    <w:lsdException w:name="Smart Hyperlink" w:semiHidden="1" w:uiPriority="99" w:unhideWhenUsed="1"/>
+    <w:lsdException w:name="Hashtag" w:semiHidden="1" w:uiPriority="99" w:unhideWhenUsed="1"/>
+    <w:lsdException w:name="Unresolved Mention" w:semiHidden="1" w:uiPriority="99" w:unhideWhenUsed="1"/>
+    <w:lsdException w:name="Smart Link" w:semiHidden="1" w:uiPriority="99" w:unhideWhenUsed="1"/>
   </w:latentStyles>
   <w:style w:type="paragraph" w:default="1" w:styleId="Normal">
     <w:name w:val="Normal"/>
@@ -3002,7 +3217,6 @@
   <w:style w:type="character" w:default="1" w:styleId="Fuentedeprrafopredeter">
     <w:name w:val="Default Paragraph Font"/>
     <w:uiPriority w:val="1"/>
-    <w:semiHidden/>
     <w:unhideWhenUsed/>
   </w:style>
   <w:style w:type="table" w:default="1" w:styleId="Tablanormal">
@@ -3203,6 +3417,18 @@
     <w:rPr>
       <w:color w:val="0000FF" w:themeColor="hyperlink"/>
       <w:u w:val="single"/>
+    </w:rPr>
+  </w:style>
+  <w:style w:type="character" w:styleId="Mencinsinresolver">
+    <w:name w:val="Unresolved Mention"/>
+    <w:basedOn w:val="Fuentedeprrafopredeter"/>
+    <w:uiPriority w:val="99"/>
+    <w:semiHidden/>
+    <w:unhideWhenUsed/>
+    <w:rsid w:val="00C46759"/>
+    <w:rPr>
+      <w:color w:val="605E5C"/>
+      <w:shd w:val="clear" w:color="auto" w:fill="E1DFDD"/>
     </w:rPr>
   </w:style>
 </w:styles>

--- a/ToughStreets.docx
+++ b/ToughStreets.docx
@@ -1,6 +1,6 @@
 
 <file path=word/document.xml><?xml version="1.0" encoding="utf-8"?>
-<w:document xmlns:wpc="http://schemas.microsoft.com/office/word/2010/wordprocessingCanvas" xmlns:cx="http://schemas.microsoft.com/office/drawing/2014/chartex" xmlns:cx1="http://schemas.microsoft.com/office/drawing/2015/9/8/chartex" xmlns:cx2="http://schemas.microsoft.com/office/drawing/2015/10/21/chartex" xmlns:cx3="http://schemas.microsoft.com/office/drawing/2016/5/9/chartex" xmlns:cx4="http://schemas.microsoft.com/office/drawing/2016/5/10/chartex" xmlns:cx5="http://schemas.microsoft.com/office/drawing/2016/5/11/chartex" xmlns:cx6="http://schemas.microsoft.com/office/drawing/2016/5/12/chartex" xmlns:cx7="http://schemas.microsoft.com/office/drawing/2016/5/13/chartex" xmlns:cx8="http://schemas.microsoft.com/office/drawing/2016/5/14/chartex" xmlns:mc="http://schemas.openxmlformats.org/markup-compatibility/2006" xmlns:aink="http://schemas.microsoft.com/office/drawing/2016/ink" xmlns:am3d="http://schemas.microsoft.com/office/drawing/2017/model3d" xmlns:o="urn:schemas-microsoft-com:office:office" xmlns:oel="http://schemas.microsoft.com/office/2019/extlst" xmlns:r="http://schemas.openxmlformats.org/officeDocument/2006/relationships" xmlns:m="http://schemas.openxmlformats.org/officeDocument/2006/math" xmlns:v="urn:schemas-microsoft-com:vml" xmlns:wp14="http://schemas.microsoft.com/office/word/2010/wordprocessingDrawing" xmlns:wp="http://schemas.openxmlformats.org/drawingml/2006/wordprocessingDrawing" xmlns:w10="urn:schemas-microsoft-com:office:word" xmlns:w="http://schemas.openxmlformats.org/wordprocessingml/2006/main" xmlns:w14="http://schemas.microsoft.com/office/word/2010/wordml" xmlns:w15="http://schemas.microsoft.com/office/word/2012/wordml" xmlns:w16cex="http://schemas.microsoft.com/office/word/2018/wordml/cex" xmlns:w16cid="http://schemas.microsoft.com/office/word/2016/wordml/cid" xmlns:w16="http://schemas.microsoft.com/office/word/2018/wordml" xmlns:w16du="http://schemas.microsoft.com/office/word/2023/wordml/word16du" xmlns:w16sdtdh="http://schemas.microsoft.com/office/word/2020/wordml/sdtdatahash" xmlns:w16se="http://schemas.microsoft.com/office/word/2015/wordml/symex" xmlns:wpg="http://schemas.microsoft.com/office/word/2010/wordprocessingGroup" xmlns:wpi="http://schemas.microsoft.com/office/word/2010/wordprocessingInk" xmlns:wne="http://schemas.microsoft.com/office/word/2006/wordml" xmlns:wps="http://schemas.microsoft.com/office/word/2010/wordprocessingShape" mc:Ignorable="w14 w15 w16se w16cid w16 w16cex w16sdtdh w16du wp14">
+<w:document xmlns:wpc="http://schemas.microsoft.com/office/word/2010/wordprocessingCanvas" xmlns:cx="http://schemas.microsoft.com/office/drawing/2014/chartex" xmlns:mc="http://schemas.openxmlformats.org/markup-compatibility/2006" xmlns:o="urn:schemas-microsoft-com:office:office" xmlns:r="http://schemas.openxmlformats.org/officeDocument/2006/relationships" xmlns:m="http://schemas.openxmlformats.org/officeDocument/2006/math" xmlns:v="urn:schemas-microsoft-com:vml" xmlns:wp14="http://schemas.microsoft.com/office/word/2010/wordprocessingDrawing" xmlns:wp="http://schemas.openxmlformats.org/drawingml/2006/wordprocessingDrawing" xmlns:w10="urn:schemas-microsoft-com:office:word" xmlns:w="http://schemas.openxmlformats.org/wordprocessingml/2006/main" xmlns:w14="http://schemas.microsoft.com/office/word/2010/wordml" xmlns:w15="http://schemas.microsoft.com/office/word/2012/wordml" xmlns:w16se="http://schemas.microsoft.com/office/word/2015/wordml/symex" xmlns:wpg="http://schemas.microsoft.com/office/word/2010/wordprocessingGroup" xmlns:wpi="http://schemas.microsoft.com/office/word/2010/wordprocessingInk" xmlns:wne="http://schemas.microsoft.com/office/word/2006/wordml" xmlns:wps="http://schemas.microsoft.com/office/word/2010/wordprocessingShape" mc:Ignorable="w14 w15 w16se wp14">
   <w:body>
     <w:p>
       <w:pPr>
@@ -153,7 +153,6 @@
         <w:jc w:val="center"/>
         <w:rPr>
           <w:b/>
-          <w:lang w:val="en-US"/>
         </w:rPr>
       </w:pPr>
       <w:r>
@@ -162,9 +161,8 @@
           <w:b/>
           <w:sz w:val="28"/>
           <w:szCs w:val="28"/>
-          <w:lang w:val="en-US"/>
-        </w:rPr>
-        <w:t>Canned Potato Dev</w:t>
+        </w:rPr>
+        <w:t>Nombre equipo</w:t>
       </w:r>
     </w:p>
     <w:p>
@@ -194,7 +192,6 @@
         <w:jc w:val="center"/>
         <w:rPr>
           <w:rFonts w:ascii="Open Sans" w:eastAsia="Open Sans" w:hAnsi="Open Sans" w:cs="Open Sans"/>
-          <w:i/>
           <w:iCs/>
           <w:sz w:val="28"/>
           <w:szCs w:val="28"/>
@@ -203,16 +200,14 @@
       <w:r>
         <w:rPr>
           <w:rFonts w:ascii="Open Sans" w:eastAsia="Open Sans" w:hAnsi="Open Sans" w:cs="Open Sans"/>
-          <w:i/>
           <w:iCs/>
           <w:sz w:val="28"/>
           <w:szCs w:val="28"/>
         </w:rPr>
-        <w:t>¿Esperabas ver alguien aquí?</w:t>
-      </w:r>
-      <w:r>
-        <w:rPr>
-          <w:i/>
+        <w:t>Renato Cruz</w:t>
+      </w:r>
+      <w:r>
+        <w:rPr>
           <w:iCs/>
         </w:rPr>
         <w:br w:type="page"/>
@@ -303,7 +298,6 @@
       <w:r>
         <w:rPr>
           <w:b/>
-          <w:lang w:val="en-US"/>
         </w:rPr>
         <w:t>Tough Streets</w:t>
       </w:r>
@@ -323,25 +317,8 @@
       <w:r>
         <w:rPr>
           <w:i/>
-          <w:lang w:val="en-US"/>
-        </w:rPr>
-        <w:t xml:space="preserve">beat </w:t>
-      </w:r>
-      <w:proofErr w:type="spellStart"/>
-      <w:r>
-        <w:rPr>
-          <w:i/>
-          <w:lang w:val="en-US"/>
-        </w:rPr>
-        <w:t>em</w:t>
-      </w:r>
-      <w:proofErr w:type="spellEnd"/>
-      <w:r>
-        <w:rPr>
-          <w:i/>
-          <w:lang w:val="en-US"/>
-        </w:rPr>
-        <w:t>’ up</w:t>
+        </w:rPr>
+        <w:t>beat em’ up</w:t>
       </w:r>
       <w:r>
         <w:rPr>
@@ -417,25 +394,7 @@
           <w:sz w:val="20"/>
           <w:szCs w:val="20"/>
         </w:rPr>
-        <w:t xml:space="preserve">Que mecánica destaca en su juego por sobre todas, explicar a manera general y de manera detallada, como le preguntaran a </w:t>
-      </w:r>
-      <w:proofErr w:type="spellStart"/>
-      <w:r>
-        <w:rPr>
-          <w:color w:val="FF0000"/>
-          <w:sz w:val="20"/>
-          <w:szCs w:val="20"/>
-        </w:rPr>
-        <w:t>ChatGPT</w:t>
-      </w:r>
-      <w:proofErr w:type="spellEnd"/>
-      <w:r>
-        <w:rPr>
-          <w:color w:val="FF0000"/>
-          <w:sz w:val="20"/>
-          <w:szCs w:val="20"/>
-        </w:rPr>
-        <w:t xml:space="preserve"> (Importante para que sus compañeros vean, como se puede buscar y realizar la misma interacción de ser posible)</w:t>
+        <w:t>Que mecánica destaca en su juego por sobre todas, explicar a manera general y de manera detallada, como le preguntaran a ChatGPT (Importante para que sus compañeros vean, como se puede buscar y realizar la misma interacción de ser posible)</w:t>
       </w:r>
       <w:r>
         <w:rPr>
@@ -460,7 +419,16 @@
             <w:rStyle w:val="Hipervnculo"/>
             <w:lang w:val="es-CL"/>
           </w:rPr>
-          <w:t>Video tutorial usado para las mecánicas.</w:t>
+          <w:t>Video tutorial usado pa</w:t>
+        </w:r>
+        <w:bookmarkStart w:id="3" w:name="_GoBack"/>
+        <w:bookmarkEnd w:id="3"/>
+        <w:r>
+          <w:rPr>
+            <w:rStyle w:val="Hipervnculo"/>
+            <w:lang w:val="es-CL"/>
+          </w:rPr>
+          <w:t>ra las mecánicas.</w:t>
         </w:r>
       </w:hyperlink>
       <w:r>
@@ -493,8 +461,8 @@
           <w:highlight w:val="white"/>
         </w:rPr>
       </w:pPr>
-      <w:bookmarkStart w:id="3" w:name="_heading=h.1y810tw" w:colFirst="0" w:colLast="0"/>
-      <w:bookmarkEnd w:id="3"/>
+      <w:bookmarkStart w:id="4" w:name="_heading=h.1y810tw" w:colFirst="0" w:colLast="0"/>
+      <w:bookmarkEnd w:id="4"/>
       <w:r>
         <w:rPr>
           <w:rFonts w:ascii="Asap" w:hAnsi="Asap" w:cs="Asap"/>
@@ -543,7 +511,6 @@
           <w:rPr>
             <w:rStyle w:val="Hipervnculo"/>
             <w:highlight w:val="white"/>
-            <w:lang w:val="en-US"/>
           </w:rPr>
           <w:t>ChatGPT</w:t>
         </w:r>
@@ -561,7 +528,6 @@
           <w:bCs/>
           <w:i/>
           <w:iCs/>
-          <w:lang w:val="en-US"/>
         </w:rPr>
         <w:t>Prompt</w:t>
       </w:r>
@@ -585,7 +551,6 @@
         <w:rPr>
           <w:b/>
           <w:bCs/>
-          <w:lang w:val="en-US"/>
         </w:rPr>
         <w:t>ChatGPT</w:t>
       </w:r>
@@ -593,9 +558,6 @@
         <w:t>: “</w:t>
       </w:r>
       <w:r>
-        <w:rPr>
-          <w:lang w:val="en-US"/>
-        </w:rPr>
         <w:t>Can you make a script that allows 3D movement while also managing an Animator parameter for a walking animation</w:t>
       </w:r>
       <w:r>
@@ -605,9 +567,6 @@
         <w:t xml:space="preserve">” / “¿Puedes hacer un script que permita el movimiento 3D mientras se maneja un parámetro del </w:t>
       </w:r>
       <w:r>
-        <w:rPr>
-          <w:lang w:val="en-US"/>
-        </w:rPr>
         <w:t>Animator</w:t>
       </w:r>
       <w:r>
@@ -621,9 +580,6 @@
         <w:t xml:space="preserve">Este </w:t>
       </w:r>
       <w:r>
-        <w:rPr>
-          <w:lang w:val="en-US"/>
-        </w:rPr>
         <w:t>prompt</w:t>
       </w:r>
       <w:r>
@@ -664,19 +620,7 @@
           <w:szCs w:val="28"/>
           <w:highlight w:val="yellow"/>
         </w:rPr>
-        <w:t xml:space="preserve">Describir </w:t>
-      </w:r>
-      <w:r>
-        <w:rPr>
-          <w:rFonts w:ascii="Asap" w:hAnsi="Asap" w:cs="Asap"/>
-          <w:b/>
-          <w:bCs/>
-          <w:color w:val="434343"/>
-          <w:sz w:val="28"/>
-          <w:szCs w:val="28"/>
-          <w:highlight w:val="yellow"/>
-        </w:rPr>
-        <w:t>mecánica propia y tutorial usado para el juego</w:t>
+        <w:t>Describir mecánica propia y tutorial usado para el juego</w:t>
       </w:r>
     </w:p>
     <w:p>
@@ -759,8 +703,8 @@
           <w:lang w:val="es-CL"/>
         </w:rPr>
       </w:pPr>
-      <w:bookmarkStart w:id="4" w:name="_heading=h.tyjcwt" w:colFirst="0" w:colLast="0"/>
-      <w:bookmarkEnd w:id="4"/>
+      <w:bookmarkStart w:id="5" w:name="_heading=h.tyjcwt" w:colFirst="0" w:colLast="0"/>
+      <w:bookmarkEnd w:id="5"/>
       <w:r>
         <w:rPr>
           <w:rFonts w:ascii="Asap" w:hAnsi="Asap" w:cs="Asap"/>
@@ -1001,8 +945,8 @@
           <w:highlight w:val="white"/>
         </w:rPr>
       </w:pPr>
-      <w:bookmarkStart w:id="5" w:name="_heading=h.2xcytpi" w:colFirst="0" w:colLast="0"/>
-      <w:bookmarkEnd w:id="5"/>
+      <w:bookmarkStart w:id="6" w:name="_heading=h.2xcytpi" w:colFirst="0" w:colLast="0"/>
+      <w:bookmarkEnd w:id="6"/>
       <w:r>
         <w:rPr>
           <w:color w:val="000000"/>
@@ -1102,8 +1046,8 @@
           <w:szCs w:val="20"/>
         </w:rPr>
       </w:pPr>
-      <w:bookmarkStart w:id="6" w:name="_heading=h.2s8eyo1" w:colFirst="0" w:colLast="0"/>
-      <w:bookmarkEnd w:id="6"/>
+      <w:bookmarkStart w:id="7" w:name="_heading=h.2s8eyo1" w:colFirst="0" w:colLast="0"/>
+      <w:bookmarkEnd w:id="7"/>
       <w:r>
         <w:rPr>
           <w:rFonts w:ascii="Asap" w:hAnsi="Asap" w:cs="Asap"/>
@@ -1145,8 +1089,8 @@
           <w:szCs w:val="20"/>
         </w:rPr>
       </w:pPr>
-      <w:bookmarkStart w:id="7" w:name="_heading=h.17dp8vu" w:colFirst="0" w:colLast="0"/>
-      <w:bookmarkEnd w:id="7"/>
+      <w:bookmarkStart w:id="8" w:name="_heading=h.17dp8vu" w:colFirst="0" w:colLast="0"/>
+      <w:bookmarkEnd w:id="8"/>
       <w:r>
         <w:rPr>
           <w:rFonts w:ascii="Asap" w:hAnsi="Asap" w:cs="Asap"/>
@@ -1220,8 +1164,8 @@
           <w:highlight w:val="white"/>
         </w:rPr>
       </w:pPr>
-      <w:bookmarkStart w:id="8" w:name="_heading=h.3rdcrjn" w:colFirst="0" w:colLast="0"/>
-      <w:bookmarkEnd w:id="8"/>
+      <w:bookmarkStart w:id="9" w:name="_heading=h.3rdcrjn" w:colFirst="0" w:colLast="0"/>
+      <w:bookmarkEnd w:id="9"/>
       <w:r>
         <w:rPr>
           <w:rFonts w:ascii="Asap" w:hAnsi="Asap" w:cs="Asap"/>
@@ -1250,25 +1194,7 @@
           <w:sz w:val="20"/>
           <w:szCs w:val="20"/>
         </w:rPr>
-        <w:t xml:space="preserve">Presentar las interfaces con imágenes o representaciones (mapas de flujo), incluir la descripción de transiciones al presionar botones, en caso de ser necesario, ejemplo: “Menú principal”, presiono </w:t>
-      </w:r>
-      <w:proofErr w:type="spellStart"/>
-      <w:r>
-        <w:rPr>
-          <w:color w:val="FF0000"/>
-          <w:sz w:val="20"/>
-          <w:szCs w:val="20"/>
-        </w:rPr>
-        <w:t>Start</w:t>
-      </w:r>
-      <w:proofErr w:type="spellEnd"/>
-      <w:r>
-        <w:rPr>
-          <w:color w:val="FF0000"/>
-          <w:sz w:val="20"/>
-          <w:szCs w:val="20"/>
-        </w:rPr>
-        <w:t xml:space="preserve"> y carga el “Nivel 1”</w:t>
+        <w:t>Presentar las interfaces con imágenes o representaciones (mapas de flujo), incluir la descripción de transiciones al presionar botones, en caso de ser necesario, ejemplo: “Menú principal”, presiono Start y carga el “Nivel 1”</w:t>
       </w:r>
     </w:p>
     <w:p>
@@ -1287,8 +1213,8 @@
           <w:highlight w:val="yellow"/>
         </w:rPr>
       </w:pPr>
-      <w:bookmarkStart w:id="9" w:name="_heading=h.26in1rg" w:colFirst="0" w:colLast="0"/>
-      <w:bookmarkEnd w:id="9"/>
+      <w:bookmarkStart w:id="10" w:name="_heading=h.26in1rg" w:colFirst="0" w:colLast="0"/>
+      <w:bookmarkEnd w:id="10"/>
       <w:r>
         <w:rPr>
           <w:rFonts w:ascii="Asap" w:hAnsi="Asap" w:cs="Asap"/>
@@ -1336,8 +1262,8 @@
           <w:highlight w:val="yellow"/>
         </w:rPr>
       </w:pPr>
-      <w:bookmarkStart w:id="10" w:name="_heading=h.lnxbz9" w:colFirst="0" w:colLast="0"/>
-      <w:bookmarkEnd w:id="10"/>
+      <w:bookmarkStart w:id="11" w:name="_heading=h.lnxbz9" w:colFirst="0" w:colLast="0"/>
+      <w:bookmarkEnd w:id="11"/>
       <w:r>
         <w:rPr>
           <w:rFonts w:ascii="Asap" w:hAnsi="Asap" w:cs="Asap"/>
@@ -1383,8 +1309,8 @@
           <w:lang w:val="es-CL"/>
         </w:rPr>
       </w:pPr>
-      <w:bookmarkStart w:id="11" w:name="_heading=h.35nkun2" w:colFirst="0" w:colLast="0"/>
-      <w:bookmarkEnd w:id="11"/>
+      <w:bookmarkStart w:id="12" w:name="_heading=h.35nkun2" w:colFirst="0" w:colLast="0"/>
+      <w:bookmarkEnd w:id="12"/>
       <w:r>
         <w:rPr>
           <w:rFonts w:ascii="Asap" w:hAnsi="Asap" w:cs="Asap"/>
@@ -1410,7 +1336,6 @@
         </w:rPr>
         <w:t>de “</w:t>
       </w:r>
-      <w:proofErr w:type="spellStart"/>
       <w:r>
         <w:rPr>
           <w:rFonts w:ascii="Asap" w:hAnsi="Asap" w:cs="Asap"/>
@@ -1421,35 +1346,8 @@
           <w:szCs w:val="28"/>
           <w:highlight w:val="yellow"/>
         </w:rPr>
-        <w:t>Game</w:t>
-      </w:r>
-      <w:proofErr w:type="spellEnd"/>
-      <w:r>
-        <w:rPr>
-          <w:rFonts w:ascii="Asap" w:hAnsi="Asap" w:cs="Asap"/>
-          <w:b/>
-          <w:bCs/>
-          <w:color w:val="434343"/>
-          <w:sz w:val="28"/>
-          <w:szCs w:val="28"/>
-          <w:highlight w:val="yellow"/>
-        </w:rPr>
-        <w:t xml:space="preserve"> </w:t>
-      </w:r>
-      <w:proofErr w:type="spellStart"/>
-      <w:r>
-        <w:rPr>
-          <w:rFonts w:ascii="Asap" w:hAnsi="Asap" w:cs="Asap"/>
-          <w:b/>
-          <w:bCs/>
-          <w:color w:val="434343"/>
-          <w:sz w:val="28"/>
-          <w:szCs w:val="28"/>
-          <w:highlight w:val="yellow"/>
-        </w:rPr>
-        <w:t>Over</w:t>
-      </w:r>
-      <w:proofErr w:type="spellEnd"/>
+        <w:t>Game Over</w:t>
+      </w:r>
       <w:r>
         <w:rPr>
           <w:rFonts w:ascii="Asap" w:hAnsi="Asap" w:cs="Asap"/>
@@ -1498,8 +1396,8 @@
           <w:highlight w:val="yellow"/>
         </w:rPr>
       </w:pPr>
-      <w:bookmarkStart w:id="12" w:name="_heading=h.1ksv4uv" w:colFirst="0" w:colLast="0"/>
-      <w:bookmarkEnd w:id="12"/>
+      <w:bookmarkStart w:id="13" w:name="_heading=h.1ksv4uv" w:colFirst="0" w:colLast="0"/>
+      <w:bookmarkEnd w:id="13"/>
       <w:r>
         <w:rPr>
           <w:rFonts w:ascii="Asap" w:hAnsi="Asap" w:cs="Asap"/>
@@ -1578,12 +1476,14 @@
       </w:pPr>
       <w:r>
         <w:rPr>
+          <w:b/>
           <w:lang w:val="es-CL"/>
         </w:rPr>
         <w:t xml:space="preserve">Tecla </w:t>
       </w:r>
       <w:r>
         <w:rPr>
+          <w:b/>
           <w:lang w:val="es-CL"/>
         </w:rPr>
         <w:t>Escape</w:t>
@@ -1622,9 +1522,16 @@
       </w:pPr>
       <w:r>
         <w:rPr>
-          <w:lang w:val="es-CL"/>
-        </w:rPr>
-        <w:t>Tecla WASD / Direccionales: Sirven para mover al jugador en el plano 3D, de izquierda a derecha y hacia el frente y atrás.</w:t>
+          <w:b/>
+          <w:lang w:val="es-CL"/>
+        </w:rPr>
+        <w:t>Tecla WASD / Direccionales</w:t>
+      </w:r>
+      <w:r>
+        <w:rPr>
+          <w:lang w:val="es-CL"/>
+        </w:rPr>
+        <w:t>: Sirven para mover al jugador en el plano 3D, de izquierda a derecha y hacia el frente y atrás.</w:t>
       </w:r>
       <w:r>
         <w:rPr>
@@ -1642,9 +1549,16 @@
       </w:pPr>
       <w:r>
         <w:rPr>
-          <w:lang w:val="es-CL"/>
-        </w:rPr>
-        <w:t xml:space="preserve">Tecla Z: El personaje del jugador da un golpe, el cual puede ser presionado múltiples veces en una sucesión para realizar un </w:t>
+          <w:b/>
+          <w:lang w:val="es-CL"/>
+        </w:rPr>
+        <w:t>Tecla Z</w:t>
+      </w:r>
+      <w:r>
+        <w:rPr>
+          <w:lang w:val="es-CL"/>
+        </w:rPr>
+        <w:t xml:space="preserve">: El personaje del jugador da un golpe, el cual puede ser presionado múltiples veces en una sucesión para realizar un </w:t>
       </w:r>
       <w:r>
         <w:rPr>
@@ -1681,21 +1595,29 @@
       </w:pPr>
       <w:r>
         <w:rPr>
+          <w:b/>
           <w:lang w:val="es-CL"/>
         </w:rPr>
         <w:t xml:space="preserve">Tecla </w:t>
       </w:r>
       <w:r>
         <w:rPr>
-          <w:lang w:val="en-US"/>
+          <w:b/>
         </w:rPr>
         <w:t>Shift</w:t>
       </w:r>
       <w:r>
         <w:rPr>
-          <w:lang w:val="es-CL"/>
-        </w:rPr>
-        <w:t xml:space="preserve"> Izq.:</w:t>
+          <w:b/>
+          <w:lang w:val="es-CL"/>
+        </w:rPr>
+        <w:t xml:space="preserve"> Izq.</w:t>
+      </w:r>
+      <w:r>
+        <w:rPr>
+          <w:lang w:val="es-CL"/>
+        </w:rPr>
+        <w:t>:</w:t>
       </w:r>
       <w:r>
         <w:rPr>
@@ -1706,7 +1628,6 @@
       <w:r>
         <w:rPr>
           <w:i/>
-          <w:lang w:val="en-US"/>
         </w:rPr>
         <w:t>dash</w:t>
       </w:r>
@@ -1732,7 +1653,6 @@
       <w:r>
         <w:rPr>
           <w:b/>
-          <w:lang w:val="en-US"/>
         </w:rPr>
         <w:t>cooldown</w:t>
       </w:r>
@@ -1912,7 +1832,23 @@
           <w:sz w:val="20"/>
           <w:szCs w:val="20"/>
         </w:rPr>
-        <w:t>Expresar cómo serán los primeros minutos de juego. Cuando el usuario inicia por primera vez una partida. Además explicar las emociones que el juego debe evocar a la hora de jugar.</w:t>
+        <w:t xml:space="preserve">Expresar cómo serán los primeros minutos de juego. Cuando el usuario inicia por primera vez una partida. </w:t>
+      </w:r>
+      <w:r>
+        <w:rPr>
+          <w:color w:val="FF0000"/>
+          <w:sz w:val="20"/>
+          <w:szCs w:val="20"/>
+        </w:rPr>
+        <w:t>Además,</w:t>
+      </w:r>
+      <w:r>
+        <w:rPr>
+          <w:color w:val="FF0000"/>
+          <w:sz w:val="20"/>
+          <w:szCs w:val="20"/>
+        </w:rPr>
+        <w:t xml:space="preserve"> explicar las emociones que el juego debe evocar a la hora de jugar.</w:t>
       </w:r>
     </w:p>
     <w:p>
@@ -1995,6 +1931,24 @@
     </w:p>
     <w:p>
       <w:pPr>
+        <w:pStyle w:val="Prrafodelista"/>
+        <w:numPr>
+          <w:ilvl w:val="0"/>
+          <w:numId w:val="4"/>
+        </w:numPr>
+        <w:rPr>
+          <w:sz w:val="20"/>
+        </w:rPr>
+      </w:pPr>
+      <w:r>
+        <w:rPr>
+          <w:sz w:val="20"/>
+        </w:rPr>
+        <w:t>https://www.youtube.com/watch?v=Rr1Tqq852ds</w:t>
+      </w:r>
+    </w:p>
+    <w:p>
+      <w:pPr>
         <w:rPr>
           <w:color w:val="FF0000"/>
           <w:sz w:val="20"/>
@@ -2065,8 +2019,8 @@
           <w:szCs w:val="32"/>
         </w:rPr>
       </w:pPr>
-      <w:bookmarkStart w:id="13" w:name="_heading=h.44sinio" w:colFirst="0" w:colLast="0"/>
-      <w:bookmarkEnd w:id="13"/>
+      <w:bookmarkStart w:id="14" w:name="_heading=h.44sinio" w:colFirst="0" w:colLast="0"/>
+      <w:bookmarkEnd w:id="14"/>
       <w:r>
         <w:rPr>
           <w:rFonts w:ascii="Asap" w:hAnsi="Asap" w:cs="Asap"/>
@@ -2094,36 +2048,16 @@
           <w:sz w:val="20"/>
           <w:szCs w:val="20"/>
         </w:rPr>
-        <w:t xml:space="preserve">De donde se sacaron las imágenes, sonidos u otros </w:t>
-      </w:r>
-      <w:proofErr w:type="spellStart"/>
-      <w:r>
-        <w:rPr>
-          <w:color w:val="FF0000"/>
-          <w:sz w:val="20"/>
-          <w:szCs w:val="20"/>
-        </w:rPr>
-        <w:t>Assets</w:t>
-      </w:r>
-      <w:proofErr w:type="spellEnd"/>
-      <w:r>
-        <w:rPr>
-          <w:color w:val="FF0000"/>
-          <w:sz w:val="20"/>
-          <w:szCs w:val="20"/>
-        </w:rPr>
-        <w:t xml:space="preserve">, de que </w:t>
-      </w:r>
-      <w:proofErr w:type="spellStart"/>
-      <w:r>
-        <w:rPr>
-          <w:color w:val="FF0000"/>
-          <w:sz w:val="20"/>
-          <w:szCs w:val="20"/>
-        </w:rPr>
-        <w:t>pagina</w:t>
-      </w:r>
-      <w:proofErr w:type="spellEnd"/>
+        <w:t xml:space="preserve">De donde se sacaron las imágenes, sonidos u otros Assets, de que </w:t>
+      </w:r>
+      <w:r>
+        <w:rPr>
+          <w:color w:val="FF0000"/>
+          <w:sz w:val="20"/>
+          <w:szCs w:val="20"/>
+        </w:rPr>
+        <w:t>página</w:t>
+      </w:r>
       <w:r>
         <w:rPr>
           <w:color w:val="FF0000"/>
@@ -2132,16 +2066,14 @@
         </w:rPr>
         <w:t xml:space="preserve"> en </w:t>
       </w:r>
-      <w:proofErr w:type="spellStart"/>
-      <w:r>
-        <w:rPr>
-          <w:color w:val="FF0000"/>
-          <w:sz w:val="20"/>
-          <w:szCs w:val="20"/>
-        </w:rPr>
-        <w:t>especifico</w:t>
-      </w:r>
-      <w:proofErr w:type="spellEnd"/>
+      <w:r>
+        <w:rPr>
+          <w:color w:val="FF0000"/>
+          <w:sz w:val="20"/>
+          <w:szCs w:val="20"/>
+        </w:rPr>
+        <w:t>específico</w:t>
+      </w:r>
       <w:r>
         <w:rPr>
           <w:color w:val="FF0000"/>
@@ -2163,8 +2095,8 @@
           <w:szCs w:val="32"/>
         </w:rPr>
       </w:pPr>
-      <w:bookmarkStart w:id="14" w:name="_heading=h.2jxsxqh" w:colFirst="0" w:colLast="0"/>
-      <w:bookmarkEnd w:id="14"/>
+      <w:bookmarkStart w:id="15" w:name="_heading=h.2jxsxqh" w:colFirst="0" w:colLast="0"/>
+      <w:bookmarkEnd w:id="15"/>
       <w:r>
         <w:rPr>
           <w:color w:val="000000"/>
@@ -2231,8 +2163,8 @@
         </w:rPr>
         <w:t>Estos se tendrá que comentar en la presentación</w:t>
       </w:r>
-      <w:bookmarkStart w:id="15" w:name="_heading=h.z337ya" w:colFirst="0" w:colLast="0"/>
-      <w:bookmarkEnd w:id="15"/>
+      <w:bookmarkStart w:id="16" w:name="_heading=h.z337ya" w:colFirst="0" w:colLast="0"/>
+      <w:bookmarkEnd w:id="16"/>
     </w:p>
     <w:p>
       <w:pPr>
@@ -2274,8 +2206,8 @@
           <w:szCs w:val="32"/>
         </w:rPr>
       </w:pPr>
-      <w:bookmarkStart w:id="16" w:name="_heading=h.3j2qqm3" w:colFirst="0" w:colLast="0"/>
-      <w:bookmarkEnd w:id="16"/>
+      <w:bookmarkStart w:id="17" w:name="_heading=h.3j2qqm3" w:colFirst="0" w:colLast="0"/>
+      <w:bookmarkEnd w:id="17"/>
       <w:r>
         <w:rPr>
           <w:color w:val="000000"/>
@@ -2478,7 +2410,7 @@
 </file>
 
 <file path=word/endnotes.xml><?xml version="1.0" encoding="utf-8"?>
-<w:endnotes xmlns:wpc="http://schemas.microsoft.com/office/word/2010/wordprocessingCanvas" xmlns:cx="http://schemas.microsoft.com/office/drawing/2014/chartex" xmlns:cx1="http://schemas.microsoft.com/office/drawing/2015/9/8/chartex" xmlns:cx2="http://schemas.microsoft.com/office/drawing/2015/10/21/chartex" xmlns:cx3="http://schemas.microsoft.com/office/drawing/2016/5/9/chartex" xmlns:cx4="http://schemas.microsoft.com/office/drawing/2016/5/10/chartex" xmlns:cx5="http://schemas.microsoft.com/office/drawing/2016/5/11/chartex" xmlns:cx6="http://schemas.microsoft.com/office/drawing/2016/5/12/chartex" xmlns:cx7="http://schemas.microsoft.com/office/drawing/2016/5/13/chartex" xmlns:cx8="http://schemas.microsoft.com/office/drawing/2016/5/14/chartex" xmlns:mc="http://schemas.openxmlformats.org/markup-compatibility/2006" xmlns:aink="http://schemas.microsoft.com/office/drawing/2016/ink" xmlns:am3d="http://schemas.microsoft.com/office/drawing/2017/model3d" xmlns:o="urn:schemas-microsoft-com:office:office" xmlns:oel="http://schemas.microsoft.com/office/2019/extlst" xmlns:r="http://schemas.openxmlformats.org/officeDocument/2006/relationships" xmlns:m="http://schemas.openxmlformats.org/officeDocument/2006/math" xmlns:v="urn:schemas-microsoft-com:vml" xmlns:wp14="http://schemas.microsoft.com/office/word/2010/wordprocessingDrawing" xmlns:wp="http://schemas.openxmlformats.org/drawingml/2006/wordprocessingDrawing" xmlns:w10="urn:schemas-microsoft-com:office:word" xmlns:w="http://schemas.openxmlformats.org/wordprocessingml/2006/main" xmlns:w14="http://schemas.microsoft.com/office/word/2010/wordml" xmlns:w15="http://schemas.microsoft.com/office/word/2012/wordml" xmlns:w16cex="http://schemas.microsoft.com/office/word/2018/wordml/cex" xmlns:w16cid="http://schemas.microsoft.com/office/word/2016/wordml/cid" xmlns:w16="http://schemas.microsoft.com/office/word/2018/wordml" xmlns:w16du="http://schemas.microsoft.com/office/word/2023/wordml/word16du" xmlns:w16sdtdh="http://schemas.microsoft.com/office/word/2020/wordml/sdtdatahash" xmlns:w16se="http://schemas.microsoft.com/office/word/2015/wordml/symex" xmlns:wpg="http://schemas.microsoft.com/office/word/2010/wordprocessingGroup" xmlns:wpi="http://schemas.microsoft.com/office/word/2010/wordprocessingInk" xmlns:wne="http://schemas.microsoft.com/office/word/2006/wordml" xmlns:wps="http://schemas.microsoft.com/office/word/2010/wordprocessingShape" mc:Ignorable="w14 w15 w16se w16cid w16 w16cex w16sdtdh w16du wp14">
+<w:endnotes xmlns:wpc="http://schemas.microsoft.com/office/word/2010/wordprocessingCanvas" xmlns:cx="http://schemas.microsoft.com/office/drawing/2014/chartex" xmlns:mc="http://schemas.openxmlformats.org/markup-compatibility/2006" xmlns:o="urn:schemas-microsoft-com:office:office" xmlns:r="http://schemas.openxmlformats.org/officeDocument/2006/relationships" xmlns:m="http://schemas.openxmlformats.org/officeDocument/2006/math" xmlns:v="urn:schemas-microsoft-com:vml" xmlns:wp14="http://schemas.microsoft.com/office/word/2010/wordprocessingDrawing" xmlns:wp="http://schemas.openxmlformats.org/drawingml/2006/wordprocessingDrawing" xmlns:w10="urn:schemas-microsoft-com:office:word" xmlns:w="http://schemas.openxmlformats.org/wordprocessingml/2006/main" xmlns:w14="http://schemas.microsoft.com/office/word/2010/wordml" xmlns:w15="http://schemas.microsoft.com/office/word/2012/wordml" xmlns:w16se="http://schemas.microsoft.com/office/word/2015/wordml/symex" xmlns:wpg="http://schemas.microsoft.com/office/word/2010/wordprocessingGroup" xmlns:wpi="http://schemas.microsoft.com/office/word/2010/wordprocessingInk" xmlns:wne="http://schemas.microsoft.com/office/word/2006/wordml" xmlns:wps="http://schemas.microsoft.com/office/word/2010/wordprocessingShape" mc:Ignorable="w14 w15 w16se wp14">
   <w:endnote w:type="separator" w:id="-1">
     <w:p>
       <w:pPr>
@@ -2503,7 +2435,7 @@
 </file>
 
 <file path=word/footnotes.xml><?xml version="1.0" encoding="utf-8"?>
-<w:footnotes xmlns:wpc="http://schemas.microsoft.com/office/word/2010/wordprocessingCanvas" xmlns:cx="http://schemas.microsoft.com/office/drawing/2014/chartex" xmlns:cx1="http://schemas.microsoft.com/office/drawing/2015/9/8/chartex" xmlns:cx2="http://schemas.microsoft.com/office/drawing/2015/10/21/chartex" xmlns:cx3="http://schemas.microsoft.com/office/drawing/2016/5/9/chartex" xmlns:cx4="http://schemas.microsoft.com/office/drawing/2016/5/10/chartex" xmlns:cx5="http://schemas.microsoft.com/office/drawing/2016/5/11/chartex" xmlns:cx6="http://schemas.microsoft.com/office/drawing/2016/5/12/chartex" xmlns:cx7="http://schemas.microsoft.com/office/drawing/2016/5/13/chartex" xmlns:cx8="http://schemas.microsoft.com/office/drawing/2016/5/14/chartex" xmlns:mc="http://schemas.openxmlformats.org/markup-compatibility/2006" xmlns:aink="http://schemas.microsoft.com/office/drawing/2016/ink" xmlns:am3d="http://schemas.microsoft.com/office/drawing/2017/model3d" xmlns:o="urn:schemas-microsoft-com:office:office" xmlns:oel="http://schemas.microsoft.com/office/2019/extlst" xmlns:r="http://schemas.openxmlformats.org/officeDocument/2006/relationships" xmlns:m="http://schemas.openxmlformats.org/officeDocument/2006/math" xmlns:v="urn:schemas-microsoft-com:vml" xmlns:wp14="http://schemas.microsoft.com/office/word/2010/wordprocessingDrawing" xmlns:wp="http://schemas.openxmlformats.org/drawingml/2006/wordprocessingDrawing" xmlns:w10="urn:schemas-microsoft-com:office:word" xmlns:w="http://schemas.openxmlformats.org/wordprocessingml/2006/main" xmlns:w14="http://schemas.microsoft.com/office/word/2010/wordml" xmlns:w15="http://schemas.microsoft.com/office/word/2012/wordml" xmlns:w16cex="http://schemas.microsoft.com/office/word/2018/wordml/cex" xmlns:w16cid="http://schemas.microsoft.com/office/word/2016/wordml/cid" xmlns:w16="http://schemas.microsoft.com/office/word/2018/wordml" xmlns:w16du="http://schemas.microsoft.com/office/word/2023/wordml/word16du" xmlns:w16sdtdh="http://schemas.microsoft.com/office/word/2020/wordml/sdtdatahash" xmlns:w16se="http://schemas.microsoft.com/office/word/2015/wordml/symex" xmlns:wpg="http://schemas.microsoft.com/office/word/2010/wordprocessingGroup" xmlns:wpi="http://schemas.microsoft.com/office/word/2010/wordprocessingInk" xmlns:wne="http://schemas.microsoft.com/office/word/2006/wordml" xmlns:wps="http://schemas.microsoft.com/office/word/2010/wordprocessingShape" mc:Ignorable="w14 w15 w16se w16cid w16 w16cex w16sdtdh w16du wp14">
+<w:footnotes xmlns:wpc="http://schemas.microsoft.com/office/word/2010/wordprocessingCanvas" xmlns:cx="http://schemas.microsoft.com/office/drawing/2014/chartex" xmlns:mc="http://schemas.openxmlformats.org/markup-compatibility/2006" xmlns:o="urn:schemas-microsoft-com:office:office" xmlns:r="http://schemas.openxmlformats.org/officeDocument/2006/relationships" xmlns:m="http://schemas.openxmlformats.org/officeDocument/2006/math" xmlns:v="urn:schemas-microsoft-com:vml" xmlns:wp14="http://schemas.microsoft.com/office/word/2010/wordprocessingDrawing" xmlns:wp="http://schemas.openxmlformats.org/drawingml/2006/wordprocessingDrawing" xmlns:w10="urn:schemas-microsoft-com:office:word" xmlns:w="http://schemas.openxmlformats.org/wordprocessingml/2006/main" xmlns:w14="http://schemas.microsoft.com/office/word/2010/wordml" xmlns:w15="http://schemas.microsoft.com/office/word/2012/wordml" xmlns:w16se="http://schemas.microsoft.com/office/word/2015/wordml/symex" xmlns:wpg="http://schemas.microsoft.com/office/word/2010/wordprocessingGroup" xmlns:wpi="http://schemas.microsoft.com/office/word/2010/wordprocessingInk" xmlns:wne="http://schemas.microsoft.com/office/word/2006/wordml" xmlns:wps="http://schemas.microsoft.com/office/word/2010/wordprocessingShape" mc:Ignorable="w14 w15 w16se wp14">
   <w:footnote w:type="separator" w:id="-1">
     <w:p>
       <w:r>
@@ -2522,7 +2454,7 @@
 </file>
 
 <file path=word/numbering.xml><?xml version="1.0" encoding="utf-8"?>
-<w:numbering xmlns:wpc="http://schemas.microsoft.com/office/word/2010/wordprocessingCanvas" xmlns:cx="http://schemas.microsoft.com/office/drawing/2014/chartex" xmlns:cx1="http://schemas.microsoft.com/office/drawing/2015/9/8/chartex" xmlns:cx2="http://schemas.microsoft.com/office/drawing/2015/10/21/chartex" xmlns:cx3="http://schemas.microsoft.com/office/drawing/2016/5/9/chartex" xmlns:cx4="http://schemas.microsoft.com/office/drawing/2016/5/10/chartex" xmlns:cx5="http://schemas.microsoft.com/office/drawing/2016/5/11/chartex" xmlns:cx6="http://schemas.microsoft.com/office/drawing/2016/5/12/chartex" xmlns:cx7="http://schemas.microsoft.com/office/drawing/2016/5/13/chartex" xmlns:cx8="http://schemas.microsoft.com/office/drawing/2016/5/14/chartex" xmlns:mc="http://schemas.openxmlformats.org/markup-compatibility/2006" xmlns:aink="http://schemas.microsoft.com/office/drawing/2016/ink" xmlns:am3d="http://schemas.microsoft.com/office/drawing/2017/model3d" xmlns:o="urn:schemas-microsoft-com:office:office" xmlns:oel="http://schemas.microsoft.com/office/2019/extlst" xmlns:r="http://schemas.openxmlformats.org/officeDocument/2006/relationships" xmlns:m="http://schemas.openxmlformats.org/officeDocument/2006/math" xmlns:v="urn:schemas-microsoft-com:vml" xmlns:wp14="http://schemas.microsoft.com/office/word/2010/wordprocessingDrawing" xmlns:wp="http://schemas.openxmlformats.org/drawingml/2006/wordprocessingDrawing" xmlns:w10="urn:schemas-microsoft-com:office:word" xmlns:w="http://schemas.openxmlformats.org/wordprocessingml/2006/main" xmlns:w14="http://schemas.microsoft.com/office/word/2010/wordml" xmlns:w15="http://schemas.microsoft.com/office/word/2012/wordml" xmlns:w16cex="http://schemas.microsoft.com/office/word/2018/wordml/cex" xmlns:w16cid="http://schemas.microsoft.com/office/word/2016/wordml/cid" xmlns:w16="http://schemas.microsoft.com/office/word/2018/wordml" xmlns:w16du="http://schemas.microsoft.com/office/word/2023/wordml/word16du" xmlns:w16sdtdh="http://schemas.microsoft.com/office/word/2020/wordml/sdtdatahash" xmlns:w16se="http://schemas.microsoft.com/office/word/2015/wordml/symex" xmlns:wpg="http://schemas.microsoft.com/office/word/2010/wordprocessingGroup" xmlns:wpi="http://schemas.microsoft.com/office/word/2010/wordprocessingInk" xmlns:wne="http://schemas.microsoft.com/office/word/2006/wordml" xmlns:wps="http://schemas.microsoft.com/office/word/2010/wordprocessingShape" mc:Ignorable="w14 w15 w16se w16cid w16 w16cex w16sdtdh w16du wp14">
+<w:numbering xmlns:wpc="http://schemas.microsoft.com/office/word/2010/wordprocessingCanvas" xmlns:cx="http://schemas.microsoft.com/office/drawing/2014/chartex" xmlns:mc="http://schemas.openxmlformats.org/markup-compatibility/2006" xmlns:o="urn:schemas-microsoft-com:office:office" xmlns:r="http://schemas.openxmlformats.org/officeDocument/2006/relationships" xmlns:m="http://schemas.openxmlformats.org/officeDocument/2006/math" xmlns:v="urn:schemas-microsoft-com:vml" xmlns:wp14="http://schemas.microsoft.com/office/word/2010/wordprocessingDrawing" xmlns:wp="http://schemas.openxmlformats.org/drawingml/2006/wordprocessingDrawing" xmlns:w10="urn:schemas-microsoft-com:office:word" xmlns:w="http://schemas.openxmlformats.org/wordprocessingml/2006/main" xmlns:w14="http://schemas.microsoft.com/office/word/2010/wordml" xmlns:w15="http://schemas.microsoft.com/office/word/2012/wordml" xmlns:w16se="http://schemas.microsoft.com/office/word/2015/wordml/symex" xmlns:wpg="http://schemas.microsoft.com/office/word/2010/wordprocessingGroup" xmlns:wpi="http://schemas.microsoft.com/office/word/2010/wordprocessingInk" xmlns:wne="http://schemas.microsoft.com/office/word/2006/wordml" xmlns:wps="http://schemas.microsoft.com/office/word/2010/wordprocessingShape" mc:Ignorable="w14 w15 w16se wp14">
   <w:abstractNum w:abstractNumId="0" w15:restartNumberingAfterBreak="0">
     <w:nsid w:val="C0FD7EA5"/>
     <w:multiLevelType w:val="singleLevel"/>
@@ -2789,20 +2721,136 @@
       </w:rPr>
     </w:lvl>
   </w:abstractNum>
-  <w:num w:numId="1" w16cid:durableId="933587482">
+  <w:abstractNum w:abstractNumId="3" w15:restartNumberingAfterBreak="0">
+    <w:nsid w:val="6BEF7143"/>
+    <w:multiLevelType w:val="hybridMultilevel"/>
+    <w:tmpl w:val="D7B4D45C"/>
+    <w:lvl w:ilvl="0" w:tplc="04090001">
+      <w:start w:val="1"/>
+      <w:numFmt w:val="bullet"/>
+      <w:lvlText w:val=""/>
+      <w:lvlJc w:val="left"/>
+      <w:pPr>
+        <w:ind w:left="720" w:hanging="360"/>
+      </w:pPr>
+      <w:rPr>
+        <w:rFonts w:ascii="Symbol" w:hAnsi="Symbol" w:hint="default"/>
+      </w:rPr>
+    </w:lvl>
+    <w:lvl w:ilvl="1" w:tplc="04090003" w:tentative="1">
+      <w:start w:val="1"/>
+      <w:numFmt w:val="bullet"/>
+      <w:lvlText w:val="o"/>
+      <w:lvlJc w:val="left"/>
+      <w:pPr>
+        <w:ind w:left="1440" w:hanging="360"/>
+      </w:pPr>
+      <w:rPr>
+        <w:rFonts w:ascii="Courier New" w:hAnsi="Courier New" w:cs="Courier New" w:hint="default"/>
+      </w:rPr>
+    </w:lvl>
+    <w:lvl w:ilvl="2" w:tplc="04090005" w:tentative="1">
+      <w:start w:val="1"/>
+      <w:numFmt w:val="bullet"/>
+      <w:lvlText w:val=""/>
+      <w:lvlJc w:val="left"/>
+      <w:pPr>
+        <w:ind w:left="2160" w:hanging="360"/>
+      </w:pPr>
+      <w:rPr>
+        <w:rFonts w:ascii="Wingdings" w:hAnsi="Wingdings" w:hint="default"/>
+      </w:rPr>
+    </w:lvl>
+    <w:lvl w:ilvl="3" w:tplc="04090001" w:tentative="1">
+      <w:start w:val="1"/>
+      <w:numFmt w:val="bullet"/>
+      <w:lvlText w:val=""/>
+      <w:lvlJc w:val="left"/>
+      <w:pPr>
+        <w:ind w:left="2880" w:hanging="360"/>
+      </w:pPr>
+      <w:rPr>
+        <w:rFonts w:ascii="Symbol" w:hAnsi="Symbol" w:hint="default"/>
+      </w:rPr>
+    </w:lvl>
+    <w:lvl w:ilvl="4" w:tplc="04090003" w:tentative="1">
+      <w:start w:val="1"/>
+      <w:numFmt w:val="bullet"/>
+      <w:lvlText w:val="o"/>
+      <w:lvlJc w:val="left"/>
+      <w:pPr>
+        <w:ind w:left="3600" w:hanging="360"/>
+      </w:pPr>
+      <w:rPr>
+        <w:rFonts w:ascii="Courier New" w:hAnsi="Courier New" w:cs="Courier New" w:hint="default"/>
+      </w:rPr>
+    </w:lvl>
+    <w:lvl w:ilvl="5" w:tplc="04090005" w:tentative="1">
+      <w:start w:val="1"/>
+      <w:numFmt w:val="bullet"/>
+      <w:lvlText w:val=""/>
+      <w:lvlJc w:val="left"/>
+      <w:pPr>
+        <w:ind w:left="4320" w:hanging="360"/>
+      </w:pPr>
+      <w:rPr>
+        <w:rFonts w:ascii="Wingdings" w:hAnsi="Wingdings" w:hint="default"/>
+      </w:rPr>
+    </w:lvl>
+    <w:lvl w:ilvl="6" w:tplc="04090001" w:tentative="1">
+      <w:start w:val="1"/>
+      <w:numFmt w:val="bullet"/>
+      <w:lvlText w:val=""/>
+      <w:lvlJc w:val="left"/>
+      <w:pPr>
+        <w:ind w:left="5040" w:hanging="360"/>
+      </w:pPr>
+      <w:rPr>
+        <w:rFonts w:ascii="Symbol" w:hAnsi="Symbol" w:hint="default"/>
+      </w:rPr>
+    </w:lvl>
+    <w:lvl w:ilvl="7" w:tplc="04090003" w:tentative="1">
+      <w:start w:val="1"/>
+      <w:numFmt w:val="bullet"/>
+      <w:lvlText w:val="o"/>
+      <w:lvlJc w:val="left"/>
+      <w:pPr>
+        <w:ind w:left="5760" w:hanging="360"/>
+      </w:pPr>
+      <w:rPr>
+        <w:rFonts w:ascii="Courier New" w:hAnsi="Courier New" w:cs="Courier New" w:hint="default"/>
+      </w:rPr>
+    </w:lvl>
+    <w:lvl w:ilvl="8" w:tplc="04090005" w:tentative="1">
+      <w:start w:val="1"/>
+      <w:numFmt w:val="bullet"/>
+      <w:lvlText w:val=""/>
+      <w:lvlJc w:val="left"/>
+      <w:pPr>
+        <w:ind w:left="6480" w:hanging="360"/>
+      </w:pPr>
+      <w:rPr>
+        <w:rFonts w:ascii="Wingdings" w:hAnsi="Wingdings" w:hint="default"/>
+      </w:rPr>
+    </w:lvl>
+  </w:abstractNum>
+  <w:num w:numId="1">
     <w:abstractNumId w:val="0"/>
   </w:num>
-  <w:num w:numId="2" w16cid:durableId="852837580">
+  <w:num w:numId="2">
     <w:abstractNumId w:val="2"/>
   </w:num>
-  <w:num w:numId="3" w16cid:durableId="1496992472">
+  <w:num w:numId="3">
     <w:abstractNumId w:val="1"/>
+  </w:num>
+  <w:num w:numId="4">
+    <w:abstractNumId w:val="3"/>
   </w:num>
 </w:numbering>
 </file>
 
 <file path=word/styles.xml><?xml version="1.0" encoding="utf-8"?>
-<w:styles xmlns:mc="http://schemas.openxmlformats.org/markup-compatibility/2006" xmlns:r="http://schemas.openxmlformats.org/officeDocument/2006/relationships" xmlns:w="http://schemas.openxmlformats.org/wordprocessingml/2006/main" xmlns:w14="http://schemas.microsoft.com/office/word/2010/wordml" xmlns:w15="http://schemas.microsoft.com/office/word/2012/wordml" xmlns:w16cex="http://schemas.microsoft.com/office/word/2018/wordml/cex" xmlns:w16cid="http://schemas.microsoft.com/office/word/2016/wordml/cid" xmlns:w16="http://schemas.microsoft.com/office/word/2018/wordml" xmlns:w16du="http://schemas.microsoft.com/office/word/2023/wordml/word16du" xmlns:w16sdtdh="http://schemas.microsoft.com/office/word/2020/wordml/sdtdatahash" xmlns:w16se="http://schemas.microsoft.com/office/word/2015/wordml/symex" mc:Ignorable="w14 w15 w16se w16cid w16 w16cex w16sdtdh w16du">
+<w:styles xmlns:mc="http://schemas.openxmlformats.org/markup-compatibility/2006" xmlns:r="http://schemas.openxmlformats.org/officeDocument/2006/relationships" xmlns:w="http://schemas.openxmlformats.org/wordprocessingml/2006/main" xmlns:w14="http://schemas.microsoft.com/office/word/2010/wordml" xmlns:w15="http://schemas.microsoft.com/office/word/2012/wordml" xmlns:w16se="http://schemas.microsoft.com/office/word/2015/wordml/symex" mc:Ignorable="w14 w15 w16se">
   <w:docDefaults>
     <w:rPrDefault>
       <w:rPr>
@@ -2812,7 +2860,7 @@
     </w:rPrDefault>
     <w:pPrDefault/>
   </w:docDefaults>
-  <w:latentStyles w:defLockedState="0" w:defUIPriority="0" w:defSemiHidden="0" w:defUnhideWhenUsed="0" w:defQFormat="0" w:count="376">
+  <w:latentStyles w:defLockedState="0" w:defUIPriority="0" w:defSemiHidden="0" w:defUnhideWhenUsed="0" w:defQFormat="0" w:count="371">
     <w:lsdException w:name="Normal" w:qFormat="1"/>
     <w:lsdException w:name="heading 1" w:qFormat="1"/>
     <w:lsdException w:name="heading 2" w:qFormat="1"/>
@@ -3094,11 +3142,6 @@
     <w:lsdException w:name="List Table 5 Dark Accent 6" w:uiPriority="50"/>
     <w:lsdException w:name="List Table 6 Colorful Accent 6" w:uiPriority="51"/>
     <w:lsdException w:name="List Table 7 Colorful Accent 6" w:uiPriority="52"/>
-    <w:lsdException w:name="Mention" w:semiHidden="1" w:uiPriority="99" w:unhideWhenUsed="1"/>
-    <w:lsdException w:name="Smart Hyperlink" w:semiHidden="1" w:uiPriority="99" w:unhideWhenUsed="1"/>
-    <w:lsdException w:name="Hashtag" w:semiHidden="1" w:uiPriority="99" w:unhideWhenUsed="1"/>
-    <w:lsdException w:name="Unresolved Mention" w:semiHidden="1" w:uiPriority="99" w:unhideWhenUsed="1"/>
-    <w:lsdException w:name="Smart Link" w:semiHidden="1" w:uiPriority="99" w:unhideWhenUsed="1"/>
   </w:latentStyles>
   <w:style w:type="paragraph" w:default="1" w:styleId="Normal">
     <w:name w:val="Normal"/>
@@ -3217,6 +3260,7 @@
   <w:style w:type="character" w:default="1" w:styleId="Fuentedeprrafopredeter">
     <w:name w:val="Default Paragraph Font"/>
     <w:uiPriority w:val="1"/>
+    <w:semiHidden/>
     <w:unhideWhenUsed/>
   </w:style>
   <w:style w:type="table" w:default="1" w:styleId="Tablanormal">
@@ -3419,7 +3463,7 @@
       <w:u w:val="single"/>
     </w:rPr>
   </w:style>
-  <w:style w:type="character" w:styleId="Mencinsinresolver">
+  <w:style w:type="character" w:customStyle="1" w:styleId="UnresolvedMention">
     <w:name w:val="Unresolved Mention"/>
     <w:basedOn w:val="Fuentedeprrafopredeter"/>
     <w:uiPriority w:val="99"/>
@@ -3429,6 +3473,20 @@
     <w:rPr>
       <w:color w:val="605E5C"/>
       <w:shd w:val="clear" w:color="auto" w:fill="E1DFDD"/>
+    </w:rPr>
+  </w:style>
+  <w:style w:type="paragraph" w:styleId="Prrafodelista">
+    <w:name w:val="List Paragraph"/>
+    <w:basedOn w:val="Normal"/>
+    <w:uiPriority w:val="99"/>
+    <w:rsid w:val="003F1C26"/>
+    <w:pPr>
+      <w:ind w:left="720"/>
+      <w:contextualSpacing/>
+    </w:pPr>
+    <w:rPr>
+      <w:rFonts w:cs="Mangal"/>
+      <w:szCs w:val="20"/>
     </w:rPr>
   </w:style>
 </w:styles>
